--- a/MOC Note 2025.08.31.docx
+++ b/MOC Note 2025.08.31.docx
@@ -250,7 +250,7 @@
     <w:p>
       <w:r>
         <w:pict w14:anchorId="5E10C968">
-          <v:rect id="_x0000_i1067" style="width:0;height:1.5pt" o:hralign="center" o:hrstd="t" o:hr="t" fillcolor="#a0a0a0" stroked="f"/>
+          <v:rect id="_x0000_i1025" style="width:0;height:1.5pt" o:hralign="center" o:hrstd="t" o:hr="t" fillcolor="#a0a0a0" stroked="f"/>
         </w:pict>
       </w:r>
     </w:p>
@@ -571,7 +571,7 @@
     <w:p>
       <w:r>
         <w:pict w14:anchorId="450B93B7">
-          <v:rect id="_x0000_i1068" style="width:0;height:1.5pt" o:hralign="center" o:hrstd="t" o:hr="t" fillcolor="#a0a0a0" stroked="f"/>
+          <v:rect id="_x0000_i1026" style="width:0;height:1.5pt" o:hralign="center" o:hrstd="t" o:hr="t" fillcolor="#a0a0a0" stroked="f"/>
         </w:pict>
       </w:r>
     </w:p>
@@ -817,7 +817,7 @@
     <w:p>
       <w:r>
         <w:pict w14:anchorId="682EB3C3">
-          <v:rect id="_x0000_i1069" style="width:0;height:1.5pt" o:hralign="center" o:hrstd="t" o:hr="t" fillcolor="#a0a0a0" stroked="f"/>
+          <v:rect id="_x0000_i1027" style="width:0;height:1.5pt" o:hralign="center" o:hrstd="t" o:hr="t" fillcolor="#a0a0a0" stroked="f"/>
         </w:pict>
       </w:r>
     </w:p>
@@ -1381,7 +1381,7 @@
     <w:p>
       <w:r>
         <w:pict w14:anchorId="62B32956">
-          <v:rect id="_x0000_i1070" style="width:0;height:1.5pt" o:hralign="center" o:hrstd="t" o:hr="t" fillcolor="#a0a0a0" stroked="f"/>
+          <v:rect id="_x0000_i1028" style="width:0;height:1.5pt" o:hralign="center" o:hrstd="t" o:hr="t" fillcolor="#a0a0a0" stroked="f"/>
         </w:pict>
       </w:r>
     </w:p>
@@ -1702,7 +1702,7 @@
     <w:p>
       <w:r>
         <w:pict w14:anchorId="0E45BEDB">
-          <v:rect id="_x0000_i1071" style="width:0;height:1.5pt" o:hralign="center" o:hrstd="t" o:hr="t" fillcolor="#a0a0a0" stroked="f"/>
+          <v:rect id="_x0000_i1029" style="width:0;height:1.5pt" o:hralign="center" o:hrstd="t" o:hr="t" fillcolor="#a0a0a0" stroked="f"/>
         </w:pict>
       </w:r>
     </w:p>
@@ -1954,7 +1954,7 @@
     <w:p>
       <w:r>
         <w:pict w14:anchorId="24B79FA4">
-          <v:rect id="_x0000_i1072" style="width:0;height:1.5pt" o:hralign="center" o:hrstd="t" o:hr="t" fillcolor="#a0a0a0" stroked="f"/>
+          <v:rect id="_x0000_i1030" style="width:0;height:1.5pt" o:hralign="center" o:hrstd="t" o:hr="t" fillcolor="#a0a0a0" stroked="f"/>
         </w:pict>
       </w:r>
     </w:p>
@@ -2101,7 +2101,7 @@
     <w:p>
       <w:r>
         <w:pict w14:anchorId="33742661">
-          <v:rect id="_x0000_i1073" style="width:0;height:1.5pt" o:hralign="center" o:hrstd="t" o:hr="t" fillcolor="#a0a0a0" stroked="f"/>
+          <v:rect id="_x0000_i1031" style="width:0;height:1.5pt" o:hralign="center" o:hrstd="t" o:hr="t" fillcolor="#a0a0a0" stroked="f"/>
         </w:pict>
       </w:r>
     </w:p>
@@ -3762,6 +3762,3094 @@
       </w:tr>
     </w:tbl>
     <w:p/>
+    <w:p/>
+    <w:p/>
+    <w:p/>
+    <w:p/>
+    <w:p/>
+    <w:p/>
+    <w:p/>
+    <w:p/>
+    <w:p/>
+    <w:p/>
+    <w:p/>
+    <w:p/>
+    <w:p/>
+    <w:p/>
+    <w:p/>
+    <w:p>
+      <w:pPr>
+        <w:rPr>
+          <w:b/>
+          <w:bCs/>
+        </w:rPr>
+      </w:pPr>
+      <w:r>
+        <w:rPr>
+          <w:b/>
+          <w:bCs/>
+        </w:rPr>
+        <w:lastRenderedPageBreak/>
+        <w:t>1. Primary Exchange Closing Auctions (Official MOC)</w:t>
+      </w:r>
+    </w:p>
+    <w:p>
+      <w:pPr>
+        <w:rPr>
+          <w:b/>
+          <w:bCs/>
+        </w:rPr>
+      </w:pPr>
+      <w:r>
+        <w:rPr>
+          <w:b/>
+          <w:bCs/>
+        </w:rPr>
+        <w:t>NYSE Closing Auction</w:t>
+      </w:r>
+    </w:p>
+    <w:p>
+      <w:pPr>
+        <w:numPr>
+          <w:ilvl w:val="0"/>
+          <w:numId w:val="8"/>
+        </w:numPr>
+      </w:pPr>
+      <w:r>
+        <w:rPr>
+          <w:b/>
+          <w:bCs/>
+        </w:rPr>
+        <w:t>Official close for NYSE-listed securities</w:t>
+      </w:r>
+      <w:r>
+        <w:t>.</w:t>
+      </w:r>
+    </w:p>
+    <w:p>
+      <w:pPr>
+        <w:numPr>
+          <w:ilvl w:val="0"/>
+          <w:numId w:val="8"/>
+        </w:numPr>
+      </w:pPr>
+      <w:r>
+        <w:rPr>
+          <w:b/>
+          <w:bCs/>
+        </w:rPr>
+        <w:t>Order types</w:t>
+      </w:r>
+      <w:r>
+        <w:t>:</w:t>
+      </w:r>
+    </w:p>
+    <w:p>
+      <w:pPr>
+        <w:numPr>
+          <w:ilvl w:val="1"/>
+          <w:numId w:val="8"/>
+        </w:numPr>
+      </w:pPr>
+      <w:r>
+        <w:rPr>
+          <w:b/>
+          <w:bCs/>
+        </w:rPr>
+        <w:t>MOC</w:t>
+      </w:r>
+      <w:r>
+        <w:t xml:space="preserve"> (Market-on-Close): market-priced, executes at official closing price.</w:t>
+      </w:r>
+    </w:p>
+    <w:p>
+      <w:pPr>
+        <w:numPr>
+          <w:ilvl w:val="1"/>
+          <w:numId w:val="8"/>
+        </w:numPr>
+      </w:pPr>
+      <w:r>
+        <w:rPr>
+          <w:b/>
+          <w:bCs/>
+        </w:rPr>
+        <w:t>LOC</w:t>
+      </w:r>
+      <w:r>
+        <w:t xml:space="preserve"> (Limit-on-Close): limit-priced, executes if limit is compatible with closing price.</w:t>
+      </w:r>
+    </w:p>
+    <w:p>
+      <w:pPr>
+        <w:numPr>
+          <w:ilvl w:val="1"/>
+          <w:numId w:val="8"/>
+        </w:numPr>
+      </w:pPr>
+      <w:r>
+        <w:rPr>
+          <w:b/>
+          <w:bCs/>
+        </w:rPr>
+        <w:t>D Orders</w:t>
+      </w:r>
+      <w:r>
+        <w:t>: designed for Designated Market Makers (DMMs) to offset imbalance.</w:t>
+      </w:r>
+    </w:p>
+    <w:p>
+      <w:pPr>
+        <w:numPr>
+          <w:ilvl w:val="0"/>
+          <w:numId w:val="8"/>
+        </w:numPr>
+      </w:pPr>
+      <w:r>
+        <w:rPr>
+          <w:b/>
+          <w:bCs/>
+        </w:rPr>
+        <w:t>Cut-offs</w:t>
+      </w:r>
+      <w:r>
+        <w:t>:</w:t>
+      </w:r>
+    </w:p>
+    <w:p>
+      <w:pPr>
+        <w:numPr>
+          <w:ilvl w:val="1"/>
+          <w:numId w:val="8"/>
+        </w:numPr>
+      </w:pPr>
+      <w:r>
+        <w:t>15:45 ET – MOC/LOC orders can be entered/modified.</w:t>
+      </w:r>
+    </w:p>
+    <w:p>
+      <w:pPr>
+        <w:numPr>
+          <w:ilvl w:val="1"/>
+          <w:numId w:val="8"/>
+        </w:numPr>
+      </w:pPr>
+      <w:r>
+        <w:t>15:50 ET – imbalance publication begins (updates every 5 seconds).</w:t>
+      </w:r>
+    </w:p>
+    <w:p>
+      <w:pPr>
+        <w:numPr>
+          <w:ilvl w:val="1"/>
+          <w:numId w:val="8"/>
+        </w:numPr>
+      </w:pPr>
+      <w:r>
+        <w:t>15:55 ET – no more cancellations/reductions allowed (except legitimate error).</w:t>
+      </w:r>
+    </w:p>
+    <w:p>
+      <w:pPr>
+        <w:numPr>
+          <w:ilvl w:val="0"/>
+          <w:numId w:val="8"/>
+        </w:numPr>
+      </w:pPr>
+      <w:r>
+        <w:rPr>
+          <w:b/>
+          <w:bCs/>
+        </w:rPr>
+        <w:t>Price determination</w:t>
+      </w:r>
+      <w:r>
+        <w:t xml:space="preserve">: Auction price determined by supply/demand crossing, overseen by the </w:t>
+      </w:r>
+      <w:r>
+        <w:rPr>
+          <w:b/>
+          <w:bCs/>
+        </w:rPr>
+        <w:t>DMM</w:t>
+      </w:r>
+      <w:r>
+        <w:t xml:space="preserve"> (still unique to NYSE).</w:t>
+      </w:r>
+    </w:p>
+    <w:p>
+      <w:r>
+        <w:rPr>
+          <w:b/>
+          <w:bCs/>
+        </w:rPr>
+        <w:t>Nuances</w:t>
+      </w:r>
+      <w:r>
+        <w:t>:</w:t>
+      </w:r>
+    </w:p>
+    <w:p>
+      <w:pPr>
+        <w:numPr>
+          <w:ilvl w:val="0"/>
+          <w:numId w:val="9"/>
+        </w:numPr>
+      </w:pPr>
+      <w:r>
+        <w:t xml:space="preserve">NYSE allows </w:t>
+      </w:r>
+      <w:r>
+        <w:rPr>
+          <w:i/>
+          <w:iCs/>
+        </w:rPr>
+        <w:t>D Orders</w:t>
+      </w:r>
+      <w:r>
+        <w:t xml:space="preserve"> and </w:t>
+      </w:r>
+      <w:r>
+        <w:rPr>
+          <w:i/>
+          <w:iCs/>
+        </w:rPr>
+        <w:t>Supplemental Liquidity Providers</w:t>
+      </w:r>
+      <w:r>
+        <w:t xml:space="preserve"> to help manage imbalances.</w:t>
+      </w:r>
+    </w:p>
+    <w:p>
+      <w:pPr>
+        <w:numPr>
+          <w:ilvl w:val="0"/>
+          <w:numId w:val="9"/>
+        </w:numPr>
+      </w:pPr>
+      <w:r>
+        <w:t>DMMs can use discretion (within bands) to stabilise close → adds “human element” not seen on fully electronic markets.</w:t>
+      </w:r>
+    </w:p>
+    <w:p>
+      <w:pPr>
+        <w:numPr>
+          <w:ilvl w:val="0"/>
+          <w:numId w:val="9"/>
+        </w:numPr>
+      </w:pPr>
+      <w:r>
+        <w:t>Transparency: imbalance feed every 5s gives traders ability to react, but can also create signalling risk.</w:t>
+      </w:r>
+    </w:p>
+    <w:p>
+      <w:r>
+        <w:pict w14:anchorId="69BAAFA2">
+          <v:rect id="_x0000_i1068" style="width:0;height:1.5pt" o:hralign="center" o:hrstd="t" o:hr="t" fillcolor="#a0a0a0" stroked="f"/>
+        </w:pict>
+      </w:r>
+    </w:p>
+    <w:p>
+      <w:pPr>
+        <w:rPr>
+          <w:b/>
+          <w:bCs/>
+        </w:rPr>
+      </w:pPr>
+      <w:r>
+        <w:rPr>
+          <w:b/>
+          <w:bCs/>
+        </w:rPr>
+        <w:t>NASDAQ Closing Cross</w:t>
+      </w:r>
+    </w:p>
+    <w:p>
+      <w:pPr>
+        <w:numPr>
+          <w:ilvl w:val="0"/>
+          <w:numId w:val="10"/>
+        </w:numPr>
+      </w:pPr>
+      <w:r>
+        <w:rPr>
+          <w:b/>
+          <w:bCs/>
+        </w:rPr>
+        <w:t>Official close for NASDAQ-listed securities</w:t>
+      </w:r>
+      <w:r>
+        <w:t>.</w:t>
+      </w:r>
+    </w:p>
+    <w:p>
+      <w:pPr>
+        <w:numPr>
+          <w:ilvl w:val="0"/>
+          <w:numId w:val="10"/>
+        </w:numPr>
+      </w:pPr>
+      <w:r>
+        <w:rPr>
+          <w:b/>
+          <w:bCs/>
+        </w:rPr>
+        <w:t>Order types</w:t>
+      </w:r>
+      <w:r>
+        <w:t>:</w:t>
+      </w:r>
+    </w:p>
+    <w:p>
+      <w:pPr>
+        <w:numPr>
+          <w:ilvl w:val="1"/>
+          <w:numId w:val="10"/>
+        </w:numPr>
+      </w:pPr>
+      <w:r>
+        <w:t>MOC, LOC, Imbalance-Only (IO), Early IO orders.</w:t>
+      </w:r>
+    </w:p>
+    <w:p>
+      <w:pPr>
+        <w:numPr>
+          <w:ilvl w:val="0"/>
+          <w:numId w:val="10"/>
+        </w:numPr>
+      </w:pPr>
+      <w:r>
+        <w:rPr>
+          <w:b/>
+          <w:bCs/>
+        </w:rPr>
+        <w:t>Cut-offs</w:t>
+      </w:r>
+      <w:r>
+        <w:t>:</w:t>
+      </w:r>
+    </w:p>
+    <w:p>
+      <w:pPr>
+        <w:numPr>
+          <w:ilvl w:val="1"/>
+          <w:numId w:val="10"/>
+        </w:numPr>
+      </w:pPr>
+      <w:r>
+        <w:t>15:50 ET – final cut-off for MOC/LOC (except to correct errors).</w:t>
+      </w:r>
+    </w:p>
+    <w:p>
+      <w:pPr>
+        <w:numPr>
+          <w:ilvl w:val="1"/>
+          <w:numId w:val="10"/>
+        </w:numPr>
+      </w:pPr>
+      <w:r>
+        <w:t>Continuous IO order entry/modifications up to 16:00.</w:t>
+      </w:r>
+    </w:p>
+    <w:p>
+      <w:pPr>
+        <w:numPr>
+          <w:ilvl w:val="0"/>
+          <w:numId w:val="10"/>
+        </w:numPr>
+      </w:pPr>
+      <w:r>
+        <w:rPr>
+          <w:b/>
+          <w:bCs/>
+        </w:rPr>
+        <w:t>Mechanics</w:t>
+      </w:r>
+      <w:r>
+        <w:t>: Fully electronic cross, no DMM.</w:t>
+      </w:r>
+    </w:p>
+    <w:p>
+      <w:pPr>
+        <w:numPr>
+          <w:ilvl w:val="0"/>
+          <w:numId w:val="10"/>
+        </w:numPr>
+      </w:pPr>
+      <w:r>
+        <w:rPr>
+          <w:b/>
+          <w:bCs/>
+        </w:rPr>
+        <w:t>Transparency</w:t>
+      </w:r>
+      <w:r>
+        <w:t xml:space="preserve">: NASDAQ disseminates </w:t>
+      </w:r>
+      <w:r>
+        <w:rPr>
+          <w:b/>
+          <w:bCs/>
+        </w:rPr>
+        <w:t>Net Order Imbalance Indicator (NOII)</w:t>
+      </w:r>
+      <w:r>
+        <w:t xml:space="preserve"> every 5 seconds from 15:50 to 16:00.</w:t>
+      </w:r>
+    </w:p>
+    <w:p>
+      <w:pPr>
+        <w:numPr>
+          <w:ilvl w:val="0"/>
+          <w:numId w:val="10"/>
+        </w:numPr>
+      </w:pPr>
+      <w:r>
+        <w:rPr>
+          <w:b/>
+          <w:bCs/>
+        </w:rPr>
+        <w:lastRenderedPageBreak/>
+        <w:t>Price determination</w:t>
+      </w:r>
+      <w:r>
+        <w:t>: Algorithm maximises executable volume, minimises imbalance, minimises distance from last sale.</w:t>
+      </w:r>
+    </w:p>
+    <w:p>
+      <w:r>
+        <w:rPr>
+          <w:b/>
+          <w:bCs/>
+        </w:rPr>
+        <w:t>Nuances</w:t>
+      </w:r>
+      <w:r>
+        <w:t>:</w:t>
+      </w:r>
+    </w:p>
+    <w:p>
+      <w:pPr>
+        <w:numPr>
+          <w:ilvl w:val="0"/>
+          <w:numId w:val="11"/>
+        </w:numPr>
+      </w:pPr>
+      <w:r>
+        <w:t xml:space="preserve">Very </w:t>
+      </w:r>
+      <w:r>
+        <w:rPr>
+          <w:b/>
+          <w:bCs/>
+        </w:rPr>
+        <w:t>mechanical/transparent</w:t>
+      </w:r>
+      <w:r>
+        <w:t xml:space="preserve"> process, in contrast to NYSE’s discretionary DMM role.</w:t>
+      </w:r>
+    </w:p>
+    <w:p>
+      <w:pPr>
+        <w:numPr>
+          <w:ilvl w:val="0"/>
+          <w:numId w:val="11"/>
+        </w:numPr>
+      </w:pPr>
+      <w:r>
+        <w:t>Attracts significant ETF and tech stock liquidity.</w:t>
+      </w:r>
+    </w:p>
+    <w:p>
+      <w:pPr>
+        <w:numPr>
+          <w:ilvl w:val="0"/>
+          <w:numId w:val="11"/>
+        </w:numPr>
+      </w:pPr>
+      <w:r>
+        <w:t xml:space="preserve">Some strategies exploit </w:t>
+      </w:r>
+      <w:r>
+        <w:rPr>
+          <w:b/>
+          <w:bCs/>
+        </w:rPr>
+        <w:t>imbalance flip-flops</w:t>
+      </w:r>
+      <w:r>
+        <w:t xml:space="preserve"> seen in NOII feed.</w:t>
+      </w:r>
+    </w:p>
+    <w:p>
+      <w:r>
+        <w:pict w14:anchorId="39F0C5C0">
+          <v:rect id="_x0000_i1069" style="width:0;height:1.5pt" o:hralign="center" o:hrstd="t" o:hr="t" fillcolor="#a0a0a0" stroked="f"/>
+        </w:pict>
+      </w:r>
+    </w:p>
+    <w:p>
+      <w:pPr>
+        <w:rPr>
+          <w:b/>
+          <w:bCs/>
+        </w:rPr>
+      </w:pPr>
+      <w:r>
+        <w:rPr>
+          <w:rFonts w:ascii="Segoe UI Emoji" w:hAnsi="Segoe UI Emoji" w:cs="Segoe UI Emoji"/>
+          <w:b/>
+          <w:bCs/>
+        </w:rPr>
+        <w:t>🔹</w:t>
+      </w:r>
+      <w:r>
+        <w:rPr>
+          <w:b/>
+          <w:bCs/>
+        </w:rPr>
+        <w:t xml:space="preserve"> 2. Alternative Close Mechanisms</w:t>
+      </w:r>
+    </w:p>
+    <w:p>
+      <w:r>
+        <w:t xml:space="preserve">Unlike Europe’s MTF </w:t>
+      </w:r>
+      <w:proofErr w:type="spellStart"/>
+      <w:r>
+        <w:t>MaC</w:t>
+      </w:r>
+      <w:proofErr w:type="spellEnd"/>
+      <w:r>
+        <w:t xml:space="preserve">/TAL/3C, in the US there are no formalised “secondary MOC auctions,” but there are </w:t>
+      </w:r>
+      <w:r>
+        <w:rPr>
+          <w:b/>
+          <w:bCs/>
+        </w:rPr>
+        <w:t>alternative execution venues</w:t>
+      </w:r>
+      <w:r>
+        <w:t>:</w:t>
+      </w:r>
+    </w:p>
+    <w:p>
+      <w:pPr>
+        <w:numPr>
+          <w:ilvl w:val="0"/>
+          <w:numId w:val="12"/>
+        </w:numPr>
+      </w:pPr>
+      <w:r>
+        <w:rPr>
+          <w:b/>
+          <w:bCs/>
+        </w:rPr>
+        <w:t>Off-Exchange TRFs / ATSs</w:t>
+      </w:r>
+      <w:r>
+        <w:t xml:space="preserve">: Some brokers cross client flow internally </w:t>
+      </w:r>
+      <w:r>
+        <w:rPr>
+          <w:b/>
+          <w:bCs/>
+        </w:rPr>
+        <w:t>at the official close price</w:t>
+      </w:r>
+      <w:r>
+        <w:t xml:space="preserve"> (benchmark fills, often called "Guaranteed Close" or “At-Close facilitation”).</w:t>
+      </w:r>
+    </w:p>
+    <w:p>
+      <w:pPr>
+        <w:numPr>
+          <w:ilvl w:val="0"/>
+          <w:numId w:val="12"/>
+        </w:numPr>
+      </w:pPr>
+      <w:r>
+        <w:rPr>
+          <w:b/>
+          <w:bCs/>
+        </w:rPr>
+        <w:t>Dark Pools</w:t>
+      </w:r>
+      <w:r>
+        <w:t xml:space="preserve">: Some ATSs peg to the </w:t>
+      </w:r>
+      <w:r>
+        <w:rPr>
+          <w:b/>
+          <w:bCs/>
+        </w:rPr>
+        <w:t>Primary Closing Price (PCP)</w:t>
+      </w:r>
+      <w:r>
+        <w:t>, allowing block crosses immediately after 16:00 at the close.</w:t>
+      </w:r>
+    </w:p>
+    <w:p>
+      <w:pPr>
+        <w:numPr>
+          <w:ilvl w:val="0"/>
+          <w:numId w:val="12"/>
+        </w:numPr>
+      </w:pPr>
+      <w:r>
+        <w:rPr>
+          <w:b/>
+          <w:bCs/>
+        </w:rPr>
+        <w:t>Guaranteed MOC services</w:t>
+      </w:r>
+      <w:r>
+        <w:t>: Brokers (e.g., GS, JPM, MS) often offer “Guaranteed Close” where they commit to execute at the official close, absorbing the risk of imbalance impact themselves.</w:t>
+      </w:r>
+    </w:p>
+    <w:p>
+      <w:r>
+        <w:rPr>
+          <w:b/>
+          <w:bCs/>
+        </w:rPr>
+        <w:t>Nuance:</w:t>
+      </w:r>
+    </w:p>
+    <w:p>
+      <w:pPr>
+        <w:numPr>
+          <w:ilvl w:val="0"/>
+          <w:numId w:val="13"/>
+        </w:numPr>
+      </w:pPr>
+      <w:r>
+        <w:t xml:space="preserve">Unlike Europe, </w:t>
+      </w:r>
+      <w:r>
+        <w:rPr>
+          <w:b/>
+          <w:bCs/>
+        </w:rPr>
+        <w:t>no exchange-run alternative PCP auctions</w:t>
+      </w:r>
+      <w:r>
+        <w:t xml:space="preserve"> exist (i.e., no "</w:t>
+      </w:r>
+      <w:proofErr w:type="spellStart"/>
+      <w:r>
+        <w:t>MaC</w:t>
+      </w:r>
+      <w:proofErr w:type="spellEnd"/>
+      <w:r>
+        <w:t>" equivalent).</w:t>
+      </w:r>
+    </w:p>
+    <w:p>
+      <w:pPr>
+        <w:numPr>
+          <w:ilvl w:val="0"/>
+          <w:numId w:val="13"/>
+        </w:numPr>
+      </w:pPr>
+      <w:r>
+        <w:t>Off-exchange activity is still reported to the tape as executed “at the close,” but primary auction remains the price setter.</w:t>
+      </w:r>
+    </w:p>
+    <w:p>
+      <w:r>
+        <w:pict w14:anchorId="64DF1FCE">
+          <v:rect id="_x0000_i1070" style="width:0;height:1.5pt" o:hralign="center" o:hrstd="t" o:hr="t" fillcolor="#a0a0a0" stroked="f"/>
+        </w:pict>
+      </w:r>
+    </w:p>
+    <w:p>
+      <w:pPr>
+        <w:rPr>
+          <w:b/>
+          <w:bCs/>
+        </w:rPr>
+      </w:pPr>
+      <w:r>
+        <w:rPr>
+          <w:rFonts w:ascii="Segoe UI Emoji" w:hAnsi="Segoe UI Emoji" w:cs="Segoe UI Emoji"/>
+          <w:b/>
+          <w:bCs/>
+        </w:rPr>
+        <w:t>🔹</w:t>
+      </w:r>
+      <w:r>
+        <w:rPr>
+          <w:b/>
+          <w:bCs/>
+        </w:rPr>
+        <w:t xml:space="preserve"> 3. Pros &amp; Cons of US Closing Venues</w:t>
+      </w:r>
+    </w:p>
+    <w:tbl>
+      <w:tblPr>
+        <w:tblW w:w="0" w:type="auto"/>
+        <w:tblCellSpacing w:w="15" w:type="dxa"/>
+        <w:tblCellMar>
+          <w:top w:w="15" w:type="dxa"/>
+          <w:left w:w="15" w:type="dxa"/>
+          <w:bottom w:w="15" w:type="dxa"/>
+          <w:right w:w="15" w:type="dxa"/>
+        </w:tblCellMar>
+        <w:tblLook w:val="04A0" w:firstRow="1" w:lastRow="0" w:firstColumn="1" w:lastColumn="0" w:noHBand="0" w:noVBand="1"/>
+      </w:tblPr>
+      <w:tblGrid>
+        <w:gridCol w:w="1718"/>
+        <w:gridCol w:w="3481"/>
+        <w:gridCol w:w="3827"/>
+      </w:tblGrid>
+      <w:tr>
+        <w:trPr>
+          <w:tblHeader/>
+          <w:tblCellSpacing w:w="15" w:type="dxa"/>
+        </w:trPr>
+        <w:tc>
+          <w:tcPr>
+            <w:tcW w:w="0" w:type="auto"/>
+            <w:vAlign w:val="center"/>
+            <w:hideMark/>
+          </w:tcPr>
+          <w:p>
+            <w:pPr>
+              <w:rPr>
+                <w:b/>
+                <w:bCs/>
+              </w:rPr>
+            </w:pPr>
+            <w:r>
+              <w:rPr>
+                <w:b/>
+                <w:bCs/>
+              </w:rPr>
+              <w:t>Venue</w:t>
+            </w:r>
+          </w:p>
+        </w:tc>
+        <w:tc>
+          <w:tcPr>
+            <w:tcW w:w="0" w:type="auto"/>
+            <w:vAlign w:val="center"/>
+            <w:hideMark/>
+          </w:tcPr>
+          <w:p>
+            <w:pPr>
+              <w:rPr>
+                <w:b/>
+                <w:bCs/>
+              </w:rPr>
+            </w:pPr>
+            <w:r>
+              <w:rPr>
+                <w:b/>
+                <w:bCs/>
+              </w:rPr>
+              <w:t>Pros</w:t>
+            </w:r>
+          </w:p>
+        </w:tc>
+        <w:tc>
+          <w:tcPr>
+            <w:tcW w:w="0" w:type="auto"/>
+            <w:vAlign w:val="center"/>
+            <w:hideMark/>
+          </w:tcPr>
+          <w:p>
+            <w:pPr>
+              <w:rPr>
+                <w:b/>
+                <w:bCs/>
+              </w:rPr>
+            </w:pPr>
+            <w:r>
+              <w:rPr>
+                <w:b/>
+                <w:bCs/>
+              </w:rPr>
+              <w:t>Cons</w:t>
+            </w:r>
+          </w:p>
+        </w:tc>
+      </w:tr>
+      <w:tr>
+        <w:trPr>
+          <w:tblCellSpacing w:w="15" w:type="dxa"/>
+        </w:trPr>
+        <w:tc>
+          <w:tcPr>
+            <w:tcW w:w="0" w:type="auto"/>
+            <w:vAlign w:val="center"/>
+            <w:hideMark/>
+          </w:tcPr>
+          <w:p>
+            <w:r>
+              <w:rPr>
+                <w:b/>
+                <w:bCs/>
+              </w:rPr>
+              <w:t>NYSE Close</w:t>
+            </w:r>
+          </w:p>
+        </w:tc>
+        <w:tc>
+          <w:tcPr>
+            <w:tcW w:w="0" w:type="auto"/>
+            <w:vAlign w:val="center"/>
+            <w:hideMark/>
+          </w:tcPr>
+          <w:p>
+            <w:r>
+              <w:t>Deepest liquidity in US cash equities; DMM stabilisation; official benchmark</w:t>
+            </w:r>
+          </w:p>
+        </w:tc>
+        <w:tc>
+          <w:tcPr>
+            <w:tcW w:w="0" w:type="auto"/>
+            <w:vAlign w:val="center"/>
+            <w:hideMark/>
+          </w:tcPr>
+          <w:p>
+            <w:r>
+              <w:t>Less predictable (DMM discretion); later imbalance info (15:55 cut-off); signalling risk</w:t>
+            </w:r>
+          </w:p>
+        </w:tc>
+      </w:tr>
+      <w:tr>
+        <w:trPr>
+          <w:tblCellSpacing w:w="15" w:type="dxa"/>
+        </w:trPr>
+        <w:tc>
+          <w:tcPr>
+            <w:tcW w:w="0" w:type="auto"/>
+            <w:vAlign w:val="center"/>
+            <w:hideMark/>
+          </w:tcPr>
+          <w:p>
+            <w:r>
+              <w:rPr>
+                <w:b/>
+                <w:bCs/>
+              </w:rPr>
+              <w:t>NASDAQ Close</w:t>
+            </w:r>
+          </w:p>
+        </w:tc>
+        <w:tc>
+          <w:tcPr>
+            <w:tcW w:w="0" w:type="auto"/>
+            <w:vAlign w:val="center"/>
+            <w:hideMark/>
+          </w:tcPr>
+          <w:p>
+            <w:r>
+              <w:t>Fully electronic; transparent NOII; massive ETF/tech liquidity</w:t>
+            </w:r>
+          </w:p>
+        </w:tc>
+        <w:tc>
+          <w:tcPr>
+            <w:tcW w:w="0" w:type="auto"/>
+            <w:vAlign w:val="center"/>
+            <w:hideMark/>
+          </w:tcPr>
+          <w:p>
+            <w:r>
+              <w:t>No discretionary human stabilisation; imbalance flips common</w:t>
+            </w:r>
+          </w:p>
+        </w:tc>
+      </w:tr>
+      <w:tr>
+        <w:trPr>
+          <w:tblCellSpacing w:w="15" w:type="dxa"/>
+        </w:trPr>
+        <w:tc>
+          <w:tcPr>
+            <w:tcW w:w="0" w:type="auto"/>
+            <w:vAlign w:val="center"/>
+            <w:hideMark/>
+          </w:tcPr>
+          <w:p>
+            <w:r>
+              <w:rPr>
+                <w:b/>
+                <w:bCs/>
+              </w:rPr>
+              <w:t>Broker Guaranteed MOC</w:t>
+            </w:r>
+          </w:p>
+        </w:tc>
+        <w:tc>
+          <w:tcPr>
+            <w:tcW w:w="0" w:type="auto"/>
+            <w:vAlign w:val="center"/>
+            <w:hideMark/>
+          </w:tcPr>
+          <w:p>
+            <w:r>
+              <w:t>Certainty of fill; no need to manage imbalance</w:t>
+            </w:r>
+          </w:p>
+        </w:tc>
+        <w:tc>
+          <w:tcPr>
+            <w:tcW w:w="0" w:type="auto"/>
+            <w:vAlign w:val="center"/>
+            <w:hideMark/>
+          </w:tcPr>
+          <w:p>
+            <w:r>
+              <w:t>Potentially higher spread/fee; broker assumes risk (can be priced in)</w:t>
+            </w:r>
+          </w:p>
+        </w:tc>
+      </w:tr>
+      <w:tr>
+        <w:trPr>
+          <w:tblCellSpacing w:w="15" w:type="dxa"/>
+        </w:trPr>
+        <w:tc>
+          <w:tcPr>
+            <w:tcW w:w="0" w:type="auto"/>
+            <w:vAlign w:val="center"/>
+            <w:hideMark/>
+          </w:tcPr>
+          <w:p>
+            <w:r>
+              <w:rPr>
+                <w:b/>
+                <w:bCs/>
+              </w:rPr>
+              <w:t>Dark Pool PCP Crosses</w:t>
+            </w:r>
+          </w:p>
+        </w:tc>
+        <w:tc>
+          <w:tcPr>
+            <w:tcW w:w="0" w:type="auto"/>
+            <w:vAlign w:val="center"/>
+            <w:hideMark/>
+          </w:tcPr>
+          <w:p>
+            <w:r>
+              <w:t>Block liquidity; lower signalling</w:t>
+            </w:r>
+          </w:p>
+        </w:tc>
+        <w:tc>
+          <w:tcPr>
+            <w:tcW w:w="0" w:type="auto"/>
+            <w:vAlign w:val="center"/>
+            <w:hideMark/>
+          </w:tcPr>
+          <w:p>
+            <w:r>
+              <w:t>Dependent on contra; not part of official auction</w:t>
+            </w:r>
+          </w:p>
+        </w:tc>
+      </w:tr>
+    </w:tbl>
+    <w:p>
+      <w:r>
+        <w:lastRenderedPageBreak/>
+        <w:pict w14:anchorId="5ED3FF7F">
+          <v:rect id="_x0000_i1071" style="width:0;height:1.5pt" o:hralign="center" o:hrstd="t" o:hr="t" fillcolor="#a0a0a0" stroked="f"/>
+        </w:pict>
+      </w:r>
+    </w:p>
+    <w:p>
+      <w:pPr>
+        <w:rPr>
+          <w:b/>
+          <w:bCs/>
+        </w:rPr>
+      </w:pPr>
+      <w:r>
+        <w:rPr>
+          <w:rFonts w:ascii="Segoe UI Emoji" w:hAnsi="Segoe UI Emoji" w:cs="Segoe UI Emoji"/>
+          <w:b/>
+          <w:bCs/>
+        </w:rPr>
+        <w:t>🔹</w:t>
+      </w:r>
+      <w:r>
+        <w:rPr>
+          <w:b/>
+          <w:bCs/>
+        </w:rPr>
+        <w:t xml:space="preserve"> 4. Current Trends &amp; New Developments</w:t>
+      </w:r>
+    </w:p>
+    <w:p>
+      <w:pPr>
+        <w:numPr>
+          <w:ilvl w:val="0"/>
+          <w:numId w:val="14"/>
+        </w:numPr>
+      </w:pPr>
+      <w:r>
+        <w:rPr>
+          <w:b/>
+          <w:bCs/>
+        </w:rPr>
+        <w:t>Growing concentration of volume at the close</w:t>
+      </w:r>
+      <w:r>
+        <w:t>:</w:t>
+      </w:r>
+    </w:p>
+    <w:p>
+      <w:pPr>
+        <w:numPr>
+          <w:ilvl w:val="1"/>
+          <w:numId w:val="14"/>
+        </w:numPr>
+      </w:pPr>
+      <w:r>
+        <w:t>In the US, ~</w:t>
+      </w:r>
+      <w:r>
+        <w:rPr>
+          <w:b/>
+          <w:bCs/>
+        </w:rPr>
+        <w:t>7–8% of total daily notional</w:t>
+      </w:r>
+      <w:r>
+        <w:t xml:space="preserve"> trades in the closing auctions.</w:t>
+      </w:r>
+    </w:p>
+    <w:p>
+      <w:pPr>
+        <w:numPr>
+          <w:ilvl w:val="1"/>
+          <w:numId w:val="14"/>
+        </w:numPr>
+      </w:pPr>
+      <w:r>
+        <w:t>Even higher for large-cap stocks and ETFs (often &gt;10%).</w:t>
+      </w:r>
+    </w:p>
+    <w:p>
+      <w:pPr>
+        <w:numPr>
+          <w:ilvl w:val="1"/>
+          <w:numId w:val="14"/>
+        </w:numPr>
+      </w:pPr>
+      <w:r>
+        <w:t>Mirrors Europe’s ~18% share, but US is less concentrated (still more intraday liquidity).</w:t>
+      </w:r>
+    </w:p>
+    <w:p>
+      <w:pPr>
+        <w:numPr>
+          <w:ilvl w:val="0"/>
+          <w:numId w:val="14"/>
+        </w:numPr>
+      </w:pPr>
+      <w:r>
+        <w:rPr>
+          <w:b/>
+          <w:bCs/>
+        </w:rPr>
+        <w:t>Rise of Guaranteed Close flow</w:t>
+      </w:r>
+      <w:r>
+        <w:t>:</w:t>
+      </w:r>
+    </w:p>
+    <w:p>
+      <w:pPr>
+        <w:numPr>
+          <w:ilvl w:val="1"/>
+          <w:numId w:val="14"/>
+        </w:numPr>
+      </w:pPr>
+      <w:r>
+        <w:t xml:space="preserve">More buy-side using </w:t>
+      </w:r>
+      <w:proofErr w:type="gramStart"/>
+      <w:r>
+        <w:t>brokers’</w:t>
+      </w:r>
+      <w:proofErr w:type="gramEnd"/>
+      <w:r>
+        <w:t xml:space="preserve"> guaranteed MOC services for operational ease and benchmark alignment.</w:t>
+      </w:r>
+    </w:p>
+    <w:p>
+      <w:pPr>
+        <w:numPr>
+          <w:ilvl w:val="1"/>
+          <w:numId w:val="14"/>
+        </w:numPr>
+      </w:pPr>
+      <w:r>
+        <w:t xml:space="preserve">Debate: does this </w:t>
+      </w:r>
+      <w:r>
+        <w:rPr>
+          <w:b/>
+          <w:bCs/>
+        </w:rPr>
+        <w:t>internalisation</w:t>
+      </w:r>
+      <w:r>
+        <w:t xml:space="preserve"> siphon liquidity away from the primary close, worsening imbalances?</w:t>
+      </w:r>
+    </w:p>
+    <w:p>
+      <w:pPr>
+        <w:numPr>
+          <w:ilvl w:val="0"/>
+          <w:numId w:val="14"/>
+        </w:numPr>
+      </w:pPr>
+      <w:r>
+        <w:rPr>
+          <w:b/>
+          <w:bCs/>
+        </w:rPr>
+        <w:t>Regulatory scrutiny</w:t>
+      </w:r>
+      <w:r>
+        <w:t>:</w:t>
+      </w:r>
+    </w:p>
+    <w:p>
+      <w:pPr>
+        <w:numPr>
+          <w:ilvl w:val="1"/>
+          <w:numId w:val="14"/>
+        </w:numPr>
+      </w:pPr>
+      <w:r>
+        <w:t>SEC monitoring auctions as “critical price formation moments.”</w:t>
+      </w:r>
+    </w:p>
+    <w:p>
+      <w:pPr>
+        <w:numPr>
+          <w:ilvl w:val="1"/>
+          <w:numId w:val="14"/>
+        </w:numPr>
+      </w:pPr>
+      <w:r>
+        <w:t xml:space="preserve">Discussions about transparency, DMM discretion at NYSE, and potential for </w:t>
+      </w:r>
+      <w:r>
+        <w:rPr>
+          <w:b/>
+          <w:bCs/>
+        </w:rPr>
+        <w:t>standardisation</w:t>
+      </w:r>
+      <w:r>
+        <w:t xml:space="preserve"> across venues.</w:t>
+      </w:r>
+    </w:p>
+    <w:p>
+      <w:pPr>
+        <w:numPr>
+          <w:ilvl w:val="0"/>
+          <w:numId w:val="14"/>
+        </w:numPr>
+      </w:pPr>
+      <w:r>
+        <w:rPr>
+          <w:b/>
+          <w:bCs/>
+        </w:rPr>
+        <w:t>Auctions &amp; ETFs</w:t>
+      </w:r>
+      <w:r>
+        <w:t>:</w:t>
+      </w:r>
+    </w:p>
+    <w:p>
+      <w:pPr>
+        <w:numPr>
+          <w:ilvl w:val="1"/>
+          <w:numId w:val="14"/>
+        </w:numPr>
+      </w:pPr>
+      <w:r>
+        <w:t>ETFs heavily rely on the close for NAV alignment.</w:t>
+      </w:r>
+    </w:p>
+    <w:p>
+      <w:pPr>
+        <w:numPr>
+          <w:ilvl w:val="1"/>
+          <w:numId w:val="14"/>
+        </w:numPr>
+      </w:pPr>
+      <w:r>
+        <w:t>NASDAQ’s transparent cross is particularly popular for ETF managers.</w:t>
+      </w:r>
+    </w:p>
+    <w:p>
+      <w:pPr>
+        <w:numPr>
+          <w:ilvl w:val="0"/>
+          <w:numId w:val="14"/>
+        </w:numPr>
+      </w:pPr>
+      <w:r>
+        <w:rPr>
+          <w:b/>
+          <w:bCs/>
+        </w:rPr>
+        <w:t>Technology changes</w:t>
+      </w:r>
+      <w:r>
+        <w:t>:</w:t>
+      </w:r>
+    </w:p>
+    <w:p>
+      <w:pPr>
+        <w:numPr>
+          <w:ilvl w:val="1"/>
+          <w:numId w:val="14"/>
+        </w:numPr>
+      </w:pPr>
+      <w:r>
+        <w:t>NYSE experimenting with more electronic tools for DMMs.</w:t>
+      </w:r>
+    </w:p>
+    <w:p>
+      <w:pPr>
+        <w:numPr>
+          <w:ilvl w:val="1"/>
+          <w:numId w:val="14"/>
+        </w:numPr>
+      </w:pPr>
+      <w:r>
+        <w:t>NASDAQ refining NOII dissemination to reduce “gaming” (e.g., order flip-flops in imbalance feeds).</w:t>
+      </w:r>
+    </w:p>
+    <w:p>
+      <w:r>
+        <w:pict w14:anchorId="05FD86EE">
+          <v:rect id="_x0000_i1072" style="width:0;height:1.5pt" o:hralign="center" o:hrstd="t" o:hr="t" fillcolor="#a0a0a0" stroked="f"/>
+        </w:pict>
+      </w:r>
+    </w:p>
+    <w:p>
+      <w:pPr>
+        <w:rPr>
+          <w:b/>
+          <w:bCs/>
+        </w:rPr>
+      </w:pPr>
+      <w:r>
+        <w:rPr>
+          <w:rFonts w:ascii="Segoe UI Emoji" w:hAnsi="Segoe UI Emoji" w:cs="Segoe UI Emoji"/>
+          <w:b/>
+          <w:bCs/>
+        </w:rPr>
+        <w:t>🔹</w:t>
+      </w:r>
+      <w:r>
+        <w:rPr>
+          <w:b/>
+          <w:bCs/>
+        </w:rPr>
+        <w:t xml:space="preserve"> 5. Key Nuances vs Europe</w:t>
+      </w:r>
+    </w:p>
+    <w:p>
+      <w:pPr>
+        <w:numPr>
+          <w:ilvl w:val="0"/>
+          <w:numId w:val="15"/>
+        </w:numPr>
+      </w:pPr>
+      <w:r>
+        <w:rPr>
+          <w:b/>
+          <w:bCs/>
+        </w:rPr>
+        <w:t>US primary closes dominate</w:t>
+      </w:r>
+      <w:r>
+        <w:t xml:space="preserve"> → no parallel MTF-style close auctions.</w:t>
+      </w:r>
+    </w:p>
+    <w:p>
+      <w:pPr>
+        <w:numPr>
+          <w:ilvl w:val="0"/>
+          <w:numId w:val="15"/>
+        </w:numPr>
+      </w:pPr>
+      <w:r>
+        <w:rPr>
+          <w:b/>
+          <w:bCs/>
+        </w:rPr>
+        <w:t>NYSE vs NASDAQ model</w:t>
+      </w:r>
+      <w:r>
+        <w:t xml:space="preserve"> → DMM discretion (human element) vs electronic cross.</w:t>
+      </w:r>
+    </w:p>
+    <w:p>
+      <w:pPr>
+        <w:numPr>
+          <w:ilvl w:val="0"/>
+          <w:numId w:val="15"/>
+        </w:numPr>
+      </w:pPr>
+      <w:r>
+        <w:rPr>
+          <w:b/>
+          <w:bCs/>
+        </w:rPr>
+        <w:t>Guaranteed Close services</w:t>
+      </w:r>
+      <w:r>
+        <w:t xml:space="preserve"> are a uniquely US phenomenon (in Europe, brokers sometimes do this, but MTFs created competing “</w:t>
+      </w:r>
+      <w:proofErr w:type="spellStart"/>
+      <w:r>
+        <w:t>MaC</w:t>
+      </w:r>
+      <w:proofErr w:type="spellEnd"/>
+      <w:r>
+        <w:t>/TAL” mechanisms instead).</w:t>
+      </w:r>
+    </w:p>
+    <w:p>
+      <w:pPr>
+        <w:numPr>
+          <w:ilvl w:val="0"/>
+          <w:numId w:val="15"/>
+        </w:numPr>
+      </w:pPr>
+      <w:r>
+        <w:rPr>
+          <w:b/>
+          <w:bCs/>
+        </w:rPr>
+        <w:t>Regulatory lens</w:t>
+      </w:r>
+      <w:r>
+        <w:t xml:space="preserve"> → US regulators focus on DMM role, imbalance transparency, and broker internalisation; EU regulators focus on fragmentation across MTFs.</w:t>
+      </w:r>
+    </w:p>
+    <w:p>
+      <w:r>
+        <w:pict w14:anchorId="6A2DF921">
+          <v:rect id="_x0000_i1073" style="width:0;height:1.5pt" o:hralign="center" o:hrstd="t" o:hr="t" fillcolor="#a0a0a0" stroked="f"/>
+        </w:pict>
+      </w:r>
+    </w:p>
+    <w:p>
+      <w:r>
+        <w:rPr>
+          <w:rFonts w:ascii="Segoe UI Emoji" w:hAnsi="Segoe UI Emoji" w:cs="Segoe UI Emoji"/>
+        </w:rPr>
+        <w:t>✅</w:t>
+      </w:r>
+      <w:r>
+        <w:t xml:space="preserve"> In short:</w:t>
+      </w:r>
+    </w:p>
+    <w:p>
+      <w:pPr>
+        <w:numPr>
+          <w:ilvl w:val="0"/>
+          <w:numId w:val="16"/>
+        </w:numPr>
+      </w:pPr>
+      <w:r>
+        <w:rPr>
+          <w:b/>
+          <w:bCs/>
+        </w:rPr>
+        <w:lastRenderedPageBreak/>
+        <w:t>If you need official benchmarks → you must go to NYSE/NASDAQ close.</w:t>
+      </w:r>
+    </w:p>
+    <w:p>
+      <w:pPr>
+        <w:numPr>
+          <w:ilvl w:val="0"/>
+          <w:numId w:val="16"/>
+        </w:numPr>
+      </w:pPr>
+      <w:r>
+        <w:rPr>
+          <w:b/>
+          <w:bCs/>
+        </w:rPr>
+        <w:t>If you want certainty → consider broker Guaranteed Close.</w:t>
+      </w:r>
+    </w:p>
+    <w:p>
+      <w:pPr>
+        <w:numPr>
+          <w:ilvl w:val="0"/>
+          <w:numId w:val="16"/>
+        </w:numPr>
+      </w:pPr>
+      <w:r>
+        <w:rPr>
+          <w:b/>
+          <w:bCs/>
+        </w:rPr>
+        <w:t>If you want block PCP liquidity → look at ATSs that cross at the close.</w:t>
+      </w:r>
+    </w:p>
+    <w:p>
+      <w:pPr>
+        <w:numPr>
+          <w:ilvl w:val="0"/>
+          <w:numId w:val="16"/>
+        </w:numPr>
+      </w:pPr>
+      <w:r>
+        <w:rPr>
+          <w:b/>
+          <w:bCs/>
+        </w:rPr>
+        <w:t>Strategically → balance between MOC (guaranteed fill, but potential impact) and conditional/off-exchange (size but no guarantee).</w:t>
+      </w:r>
+    </w:p>
+    <w:p/>
+    <w:p/>
+    <w:p/>
+    <w:p/>
+    <w:p/>
+    <w:p/>
+    <w:p/>
+    <w:p/>
+    <w:p/>
+    <w:p/>
+    <w:p/>
+    <w:p/>
+    <w:p/>
+    <w:p/>
+    <w:p/>
+    <w:p/>
+    <w:p/>
+    <w:p/>
+    <w:p/>
+    <w:p/>
+    <w:p/>
+    <w:p/>
+    <w:p/>
+    <w:p/>
+    <w:p/>
+    <w:p/>
+    <w:p>
+      <w:pPr>
+        <w:rPr>
+          <w:b/>
+          <w:bCs/>
+        </w:rPr>
+      </w:pPr>
+      <w:r>
+        <w:rPr>
+          <w:b/>
+          <w:bCs/>
+        </w:rPr>
+        <w:lastRenderedPageBreak/>
+        <w:t>1. Explicit trading costs</w:t>
+      </w:r>
+    </w:p>
+    <w:tbl>
+      <w:tblPr>
+        <w:tblW w:w="0" w:type="auto"/>
+        <w:tblCellSpacing w:w="15" w:type="dxa"/>
+        <w:tblBorders>
+          <w:top w:val="single" w:sz="4" w:space="0" w:color="auto"/>
+          <w:left w:val="single" w:sz="4" w:space="0" w:color="auto"/>
+          <w:bottom w:val="single" w:sz="4" w:space="0" w:color="auto"/>
+          <w:right w:val="single" w:sz="4" w:space="0" w:color="auto"/>
+          <w:insideH w:val="single" w:sz="4" w:space="0" w:color="auto"/>
+          <w:insideV w:val="single" w:sz="4" w:space="0" w:color="auto"/>
+        </w:tblBorders>
+        <w:tblCellMar>
+          <w:top w:w="15" w:type="dxa"/>
+          <w:left w:w="15" w:type="dxa"/>
+          <w:bottom w:w="15" w:type="dxa"/>
+          <w:right w:w="15" w:type="dxa"/>
+        </w:tblCellMar>
+        <w:tblLook w:val="04A0" w:firstRow="1" w:lastRow="0" w:firstColumn="1" w:lastColumn="0" w:noHBand="0" w:noVBand="1"/>
+      </w:tblPr>
+      <w:tblGrid>
+        <w:gridCol w:w="1604"/>
+        <w:gridCol w:w="4129"/>
+        <w:gridCol w:w="3283"/>
+      </w:tblGrid>
+      <w:tr>
+        <w:trPr>
+          <w:tblHeader/>
+          <w:tblCellSpacing w:w="15" w:type="dxa"/>
+        </w:trPr>
+        <w:tc>
+          <w:tcPr>
+            <w:tcW w:w="0" w:type="auto"/>
+            <w:vAlign w:val="center"/>
+            <w:hideMark/>
+          </w:tcPr>
+          <w:p>
+            <w:pPr>
+              <w:rPr>
+                <w:b/>
+                <w:bCs/>
+              </w:rPr>
+            </w:pPr>
+            <w:r>
+              <w:rPr>
+                <w:b/>
+                <w:bCs/>
+              </w:rPr>
+              <w:t>Venue / Service</w:t>
+            </w:r>
+          </w:p>
+        </w:tc>
+        <w:tc>
+          <w:tcPr>
+            <w:tcW w:w="0" w:type="auto"/>
+            <w:vAlign w:val="center"/>
+            <w:hideMark/>
+          </w:tcPr>
+          <w:p>
+            <w:pPr>
+              <w:rPr>
+                <w:b/>
+                <w:bCs/>
+              </w:rPr>
+            </w:pPr>
+            <w:r>
+              <w:rPr>
+                <w:b/>
+                <w:bCs/>
+              </w:rPr>
+              <w:t>Execution fee</w:t>
+            </w:r>
+          </w:p>
+        </w:tc>
+        <w:tc>
+          <w:tcPr>
+            <w:tcW w:w="0" w:type="auto"/>
+            <w:vAlign w:val="center"/>
+            <w:hideMark/>
+          </w:tcPr>
+          <w:p>
+            <w:pPr>
+              <w:rPr>
+                <w:b/>
+                <w:bCs/>
+              </w:rPr>
+            </w:pPr>
+            <w:r>
+              <w:rPr>
+                <w:b/>
+                <w:bCs/>
+              </w:rPr>
+              <w:t>Notes</w:t>
+            </w:r>
+          </w:p>
+        </w:tc>
+      </w:tr>
+      <w:tr>
+        <w:trPr>
+          <w:tblCellSpacing w:w="15" w:type="dxa"/>
+        </w:trPr>
+        <w:tc>
+          <w:tcPr>
+            <w:tcW w:w="0" w:type="auto"/>
+            <w:vAlign w:val="center"/>
+            <w:hideMark/>
+          </w:tcPr>
+          <w:p>
+            <w:r>
+              <w:rPr>
+                <w:b/>
+                <w:bCs/>
+              </w:rPr>
+              <w:t>NYSE Closing Auction</w:t>
+            </w:r>
+          </w:p>
+        </w:tc>
+        <w:tc>
+          <w:tcPr>
+            <w:tcW w:w="0" w:type="auto"/>
+            <w:vAlign w:val="center"/>
+            <w:hideMark/>
+          </w:tcPr>
+          <w:p>
+            <w:r>
+              <w:t>Exchange fee schedule: ~</w:t>
+            </w:r>
+            <w:r>
+              <w:rPr>
+                <w:b/>
+                <w:bCs/>
+              </w:rPr>
+              <w:t>0.3–0.5 bps</w:t>
+            </w:r>
+            <w:r>
+              <w:t xml:space="preserve"> for auction executions (similar to continuous fees; varies by tier/membership).</w:t>
+            </w:r>
+          </w:p>
+        </w:tc>
+        <w:tc>
+          <w:tcPr>
+            <w:tcW w:w="0" w:type="auto"/>
+            <w:vAlign w:val="center"/>
+            <w:hideMark/>
+          </w:tcPr>
+          <w:p>
+            <w:r>
+              <w:t xml:space="preserve">Additional </w:t>
+            </w:r>
+            <w:r>
+              <w:rPr>
+                <w:b/>
+                <w:bCs/>
+              </w:rPr>
+              <w:t>reg + clearing</w:t>
+            </w:r>
+            <w:r>
+              <w:t xml:space="preserve"> fees (Section 31, FINRA TAF, NSCC) apply. Brokers may add commission on top.</w:t>
+            </w:r>
+          </w:p>
+        </w:tc>
+      </w:tr>
+      <w:tr>
+        <w:trPr>
+          <w:tblCellSpacing w:w="15" w:type="dxa"/>
+        </w:trPr>
+        <w:tc>
+          <w:tcPr>
+            <w:tcW w:w="0" w:type="auto"/>
+            <w:vAlign w:val="center"/>
+            <w:hideMark/>
+          </w:tcPr>
+          <w:p>
+            <w:r>
+              <w:rPr>
+                <w:b/>
+                <w:bCs/>
+              </w:rPr>
+              <w:t>NASDAQ Closing Cross</w:t>
+            </w:r>
+          </w:p>
+        </w:tc>
+        <w:tc>
+          <w:tcPr>
+            <w:tcW w:w="0" w:type="auto"/>
+            <w:vAlign w:val="center"/>
+            <w:hideMark/>
+          </w:tcPr>
+          <w:p>
+            <w:r>
+              <w:t>~</w:t>
+            </w:r>
+            <w:r>
+              <w:rPr>
+                <w:b/>
+                <w:bCs/>
+              </w:rPr>
+              <w:t>0.3 bps</w:t>
+            </w:r>
+            <w:r>
+              <w:t xml:space="preserve"> (standard Nasdaq tape A/B/C rates).</w:t>
+            </w:r>
+          </w:p>
+        </w:tc>
+        <w:tc>
+          <w:tcPr>
+            <w:tcW w:w="0" w:type="auto"/>
+            <w:vAlign w:val="center"/>
+            <w:hideMark/>
+          </w:tcPr>
+          <w:p>
+            <w:r>
+              <w:t>Same as regular execution; auction doesn’t carry a surcharge.</w:t>
+            </w:r>
+          </w:p>
+        </w:tc>
+      </w:tr>
+      <w:tr>
+        <w:trPr>
+          <w:tblCellSpacing w:w="15" w:type="dxa"/>
+        </w:trPr>
+        <w:tc>
+          <w:tcPr>
+            <w:tcW w:w="0" w:type="auto"/>
+            <w:vAlign w:val="center"/>
+            <w:hideMark/>
+          </w:tcPr>
+          <w:p>
+            <w:r>
+              <w:rPr>
+                <w:b/>
+                <w:bCs/>
+              </w:rPr>
+              <w:t>Broker Guaranteed Close</w:t>
+            </w:r>
+          </w:p>
+        </w:tc>
+        <w:tc>
+          <w:tcPr>
+            <w:tcW w:w="0" w:type="auto"/>
+            <w:vAlign w:val="center"/>
+            <w:hideMark/>
+          </w:tcPr>
+          <w:p>
+            <w:r>
+              <w:rPr>
+                <w:b/>
+                <w:bCs/>
+              </w:rPr>
+              <w:t>No explicit venue fee</w:t>
+            </w:r>
+            <w:r>
+              <w:t xml:space="preserve"> to client — broker charges either: (</w:t>
+            </w:r>
+            <w:proofErr w:type="spellStart"/>
+            <w:r>
+              <w:t>i</w:t>
+            </w:r>
+            <w:proofErr w:type="spellEnd"/>
+            <w:r>
+              <w:t xml:space="preserve">) a </w:t>
+            </w:r>
+            <w:r>
+              <w:rPr>
+                <w:b/>
+                <w:bCs/>
+              </w:rPr>
+              <w:t>flat commission</w:t>
+            </w:r>
+            <w:r>
+              <w:t xml:space="preserve"> (bps) or (ii) embeds cost in risk transfer spread.</w:t>
+            </w:r>
+          </w:p>
+        </w:tc>
+        <w:tc>
+          <w:tcPr>
+            <w:tcW w:w="0" w:type="auto"/>
+            <w:vAlign w:val="center"/>
+            <w:hideMark/>
+          </w:tcPr>
+          <w:p>
+            <w:r>
+              <w:t xml:space="preserve">You pay a premium for certainty. Effective cost often </w:t>
+            </w:r>
+            <w:r>
+              <w:rPr>
+                <w:b/>
+                <w:bCs/>
+              </w:rPr>
+              <w:t>&gt; official auction fees</w:t>
+            </w:r>
+            <w:r>
+              <w:t>.</w:t>
+            </w:r>
+          </w:p>
+        </w:tc>
+      </w:tr>
+      <w:tr>
+        <w:trPr>
+          <w:tblCellSpacing w:w="15" w:type="dxa"/>
+        </w:trPr>
+        <w:tc>
+          <w:tcPr>
+            <w:tcW w:w="0" w:type="auto"/>
+            <w:vAlign w:val="center"/>
+            <w:hideMark/>
+          </w:tcPr>
+          <w:p>
+            <w:r>
+              <w:rPr>
+                <w:b/>
+                <w:bCs/>
+              </w:rPr>
+              <w:t>ATS / Dark Pool PCP Cross</w:t>
+            </w:r>
+          </w:p>
+        </w:tc>
+        <w:tc>
+          <w:tcPr>
+            <w:tcW w:w="0" w:type="auto"/>
+            <w:vAlign w:val="center"/>
+            <w:hideMark/>
+          </w:tcPr>
+          <w:p>
+            <w:proofErr w:type="gramStart"/>
+            <w:r>
+              <w:t>Typically</w:t>
+            </w:r>
+            <w:proofErr w:type="gramEnd"/>
+            <w:r>
+              <w:t xml:space="preserve"> </w:t>
+            </w:r>
+            <w:r>
+              <w:rPr>
+                <w:b/>
+                <w:bCs/>
+              </w:rPr>
+              <w:t>free or very low (≤0.1 bps)</w:t>
+            </w:r>
+            <w:r>
+              <w:t xml:space="preserve"> per side (depends on ATS).</w:t>
+            </w:r>
+          </w:p>
+        </w:tc>
+        <w:tc>
+          <w:tcPr>
+            <w:tcW w:w="0" w:type="auto"/>
+            <w:vAlign w:val="center"/>
+            <w:hideMark/>
+          </w:tcPr>
+          <w:p>
+            <w:r>
+              <w:t xml:space="preserve">Uses </w:t>
+            </w:r>
+            <w:r>
+              <w:rPr>
+                <w:b/>
+                <w:bCs/>
+              </w:rPr>
+              <w:t>primary closing price</w:t>
+            </w:r>
+            <w:r>
+              <w:t>; execution certainty depends on contra.</w:t>
+            </w:r>
+          </w:p>
+        </w:tc>
+      </w:tr>
+    </w:tbl>
+    <w:p>
+      <w:r>
+        <w:pict w14:anchorId="6A363F6D">
+          <v:rect id="_x0000_i1104" style="width:0;height:1.5pt" o:hralign="center" o:hrstd="t" o:hr="t" fillcolor="#a0a0a0" stroked="f"/>
+        </w:pict>
+      </w:r>
+    </w:p>
+    <w:p>
+      <w:pPr>
+        <w:rPr>
+          <w:b/>
+          <w:bCs/>
+        </w:rPr>
+      </w:pPr>
+      <w:r>
+        <w:rPr>
+          <w:b/>
+          <w:bCs/>
+        </w:rPr>
+        <w:t>2. Mechanics &amp; transparency</w:t>
+      </w:r>
+    </w:p>
+    <w:tbl>
+      <w:tblPr>
+        <w:tblW w:w="0" w:type="auto"/>
+        <w:tblCellSpacing w:w="15" w:type="dxa"/>
+        <w:tblBorders>
+          <w:top w:val="single" w:sz="4" w:space="0" w:color="auto"/>
+          <w:left w:val="single" w:sz="4" w:space="0" w:color="auto"/>
+          <w:bottom w:val="single" w:sz="4" w:space="0" w:color="auto"/>
+          <w:right w:val="single" w:sz="4" w:space="0" w:color="auto"/>
+          <w:insideH w:val="single" w:sz="4" w:space="0" w:color="auto"/>
+          <w:insideV w:val="single" w:sz="4" w:space="0" w:color="auto"/>
+        </w:tblBorders>
+        <w:tblCellMar>
+          <w:top w:w="15" w:type="dxa"/>
+          <w:left w:w="15" w:type="dxa"/>
+          <w:bottom w:w="15" w:type="dxa"/>
+          <w:right w:w="15" w:type="dxa"/>
+        </w:tblCellMar>
+        <w:tblLook w:val="04A0" w:firstRow="1" w:lastRow="0" w:firstColumn="1" w:lastColumn="0" w:noHBand="0" w:noVBand="1"/>
+      </w:tblPr>
+      <w:tblGrid>
+        <w:gridCol w:w="1452"/>
+        <w:gridCol w:w="2092"/>
+        <w:gridCol w:w="2008"/>
+        <w:gridCol w:w="1828"/>
+        <w:gridCol w:w="1636"/>
+      </w:tblGrid>
+      <w:tr>
+        <w:trPr>
+          <w:tblHeader/>
+          <w:tblCellSpacing w:w="15" w:type="dxa"/>
+        </w:trPr>
+        <w:tc>
+          <w:tcPr>
+            <w:tcW w:w="0" w:type="auto"/>
+            <w:vAlign w:val="center"/>
+            <w:hideMark/>
+          </w:tcPr>
+          <w:p>
+            <w:pPr>
+              <w:rPr>
+                <w:b/>
+                <w:bCs/>
+              </w:rPr>
+            </w:pPr>
+            <w:r>
+              <w:rPr>
+                <w:b/>
+                <w:bCs/>
+              </w:rPr>
+              <w:t>Venue / Service</w:t>
+            </w:r>
+          </w:p>
+        </w:tc>
+        <w:tc>
+          <w:tcPr>
+            <w:tcW w:w="0" w:type="auto"/>
+            <w:vAlign w:val="center"/>
+            <w:hideMark/>
+          </w:tcPr>
+          <w:p>
+            <w:pPr>
+              <w:rPr>
+                <w:b/>
+                <w:bCs/>
+              </w:rPr>
+            </w:pPr>
+            <w:r>
+              <w:rPr>
+                <w:b/>
+                <w:bCs/>
+              </w:rPr>
+              <w:t>Price formation</w:t>
+            </w:r>
+          </w:p>
+        </w:tc>
+        <w:tc>
+          <w:tcPr>
+            <w:tcW w:w="0" w:type="auto"/>
+            <w:vAlign w:val="center"/>
+            <w:hideMark/>
+          </w:tcPr>
+          <w:p>
+            <w:pPr>
+              <w:rPr>
+                <w:b/>
+                <w:bCs/>
+              </w:rPr>
+            </w:pPr>
+            <w:r>
+              <w:rPr>
+                <w:b/>
+                <w:bCs/>
+              </w:rPr>
+              <w:t>Transparency</w:t>
+            </w:r>
+          </w:p>
+        </w:tc>
+        <w:tc>
+          <w:tcPr>
+            <w:tcW w:w="0" w:type="auto"/>
+            <w:vAlign w:val="center"/>
+            <w:hideMark/>
+          </w:tcPr>
+          <w:p>
+            <w:pPr>
+              <w:rPr>
+                <w:b/>
+                <w:bCs/>
+              </w:rPr>
+            </w:pPr>
+            <w:r>
+              <w:rPr>
+                <w:b/>
+                <w:bCs/>
+              </w:rPr>
+              <w:t>Cut-offs</w:t>
+            </w:r>
+          </w:p>
+        </w:tc>
+        <w:tc>
+          <w:tcPr>
+            <w:tcW w:w="0" w:type="auto"/>
+            <w:vAlign w:val="center"/>
+            <w:hideMark/>
+          </w:tcPr>
+          <w:p>
+            <w:pPr>
+              <w:rPr>
+                <w:b/>
+                <w:bCs/>
+              </w:rPr>
+            </w:pPr>
+            <w:r>
+              <w:rPr>
+                <w:b/>
+                <w:bCs/>
+              </w:rPr>
+              <w:t>Liquidity depth</w:t>
+            </w:r>
+          </w:p>
+        </w:tc>
+      </w:tr>
+      <w:tr>
+        <w:trPr>
+          <w:tblCellSpacing w:w="15" w:type="dxa"/>
+        </w:trPr>
+        <w:tc>
+          <w:tcPr>
+            <w:tcW w:w="0" w:type="auto"/>
+            <w:vAlign w:val="center"/>
+            <w:hideMark/>
+          </w:tcPr>
+          <w:p>
+            <w:r>
+              <w:rPr>
+                <w:b/>
+                <w:bCs/>
+              </w:rPr>
+              <w:t>NYSE Close</w:t>
+            </w:r>
+          </w:p>
+        </w:tc>
+        <w:tc>
+          <w:tcPr>
+            <w:tcW w:w="0" w:type="auto"/>
+            <w:vAlign w:val="center"/>
+            <w:hideMark/>
+          </w:tcPr>
+          <w:p>
+            <w:r>
+              <w:t>DMM-run auction; DMM has discretion within bands to stabilise; prints official close</w:t>
+            </w:r>
+          </w:p>
+        </w:tc>
+        <w:tc>
+          <w:tcPr>
+            <w:tcW w:w="0" w:type="auto"/>
+            <w:vAlign w:val="center"/>
+            <w:hideMark/>
+          </w:tcPr>
+          <w:p>
+            <w:r>
+              <w:rPr>
+                <w:b/>
+                <w:bCs/>
+              </w:rPr>
+              <w:t>Imbalance feeds</w:t>
+            </w:r>
+            <w:r>
+              <w:t xml:space="preserve"> (every 5s, from 15:50 ET); final cutoff 15:55</w:t>
+            </w:r>
+          </w:p>
+        </w:tc>
+        <w:tc>
+          <w:tcPr>
+            <w:tcW w:w="0" w:type="auto"/>
+            <w:vAlign w:val="center"/>
+            <w:hideMark/>
+          </w:tcPr>
+          <w:p>
+            <w:r>
+              <w:t>High (largest for NYSE names)</w:t>
+            </w:r>
+          </w:p>
+        </w:tc>
+        <w:tc>
+          <w:tcPr>
+            <w:tcW w:w="0" w:type="auto"/>
+            <w:vAlign w:val="center"/>
+            <w:hideMark/>
+          </w:tcPr>
+          <w:p/>
+        </w:tc>
+      </w:tr>
+      <w:tr>
+        <w:trPr>
+          <w:tblCellSpacing w:w="15" w:type="dxa"/>
+        </w:trPr>
+        <w:tc>
+          <w:tcPr>
+            <w:tcW w:w="0" w:type="auto"/>
+            <w:vAlign w:val="center"/>
+            <w:hideMark/>
+          </w:tcPr>
+          <w:p>
+            <w:r>
+              <w:rPr>
+                <w:b/>
+                <w:bCs/>
+              </w:rPr>
+              <w:t>NASDAQ Close</w:t>
+            </w:r>
+          </w:p>
+        </w:tc>
+        <w:tc>
+          <w:tcPr>
+            <w:tcW w:w="0" w:type="auto"/>
+            <w:vAlign w:val="center"/>
+            <w:hideMark/>
+          </w:tcPr>
+          <w:p>
+            <w:r>
+              <w:t>Algorithmic cross maximising executable volume, minimising imbalance</w:t>
+            </w:r>
+          </w:p>
+        </w:tc>
+        <w:tc>
+          <w:tcPr>
+            <w:tcW w:w="0" w:type="auto"/>
+            <w:vAlign w:val="center"/>
+            <w:hideMark/>
+          </w:tcPr>
+          <w:p>
+            <w:r>
+              <w:rPr>
+                <w:b/>
+                <w:bCs/>
+              </w:rPr>
+              <w:t>NOII</w:t>
+            </w:r>
+            <w:r>
+              <w:t xml:space="preserve"> imbalance feed every 5s from 15:50–16:00</w:t>
+            </w:r>
+          </w:p>
+        </w:tc>
+        <w:tc>
+          <w:tcPr>
+            <w:tcW w:w="0" w:type="auto"/>
+            <w:vAlign w:val="center"/>
+            <w:hideMark/>
+          </w:tcPr>
+          <w:p>
+            <w:r>
+              <w:t>Final cutoff 15:50 ET</w:t>
+            </w:r>
+          </w:p>
+        </w:tc>
+        <w:tc>
+          <w:tcPr>
+            <w:tcW w:w="0" w:type="auto"/>
+            <w:vAlign w:val="center"/>
+            <w:hideMark/>
+          </w:tcPr>
+          <w:p>
+            <w:r>
+              <w:t>High (esp. ETFs, tech stocks)</w:t>
+            </w:r>
+          </w:p>
+        </w:tc>
+      </w:tr>
+      <w:tr>
+        <w:trPr>
+          <w:tblCellSpacing w:w="15" w:type="dxa"/>
+        </w:trPr>
+        <w:tc>
+          <w:tcPr>
+            <w:tcW w:w="0" w:type="auto"/>
+            <w:vAlign w:val="center"/>
+            <w:hideMark/>
+          </w:tcPr>
+          <w:p>
+            <w:r>
+              <w:rPr>
+                <w:b/>
+                <w:bCs/>
+              </w:rPr>
+              <w:t>Broker Guaranteed Close</w:t>
+            </w:r>
+          </w:p>
+        </w:tc>
+        <w:tc>
+          <w:tcPr>
+            <w:tcW w:w="0" w:type="auto"/>
+            <w:vAlign w:val="center"/>
+            <w:hideMark/>
+          </w:tcPr>
+          <w:p>
+            <w:r>
+              <w:t xml:space="preserve">Broker internalises risk, guarantees execution </w:t>
+            </w:r>
+            <w:r>
+              <w:rPr>
+                <w:b/>
+                <w:bCs/>
+              </w:rPr>
+              <w:t>at official close price</w:t>
+            </w:r>
+          </w:p>
+        </w:tc>
+        <w:tc>
+          <w:tcPr>
+            <w:tcW w:w="0" w:type="auto"/>
+            <w:vAlign w:val="center"/>
+            <w:hideMark/>
+          </w:tcPr>
+          <w:p>
+            <w:r>
+              <w:rPr>
+                <w:b/>
+                <w:bCs/>
+              </w:rPr>
+              <w:t>Opaque</w:t>
+            </w:r>
+            <w:r>
+              <w:t xml:space="preserve"> — no imbalance data to client; broker manages fill</w:t>
+            </w:r>
+          </w:p>
+        </w:tc>
+        <w:tc>
+          <w:tcPr>
+            <w:tcW w:w="0" w:type="auto"/>
+            <w:vAlign w:val="center"/>
+            <w:hideMark/>
+          </w:tcPr>
+          <w:p>
+            <w:r>
+              <w:t xml:space="preserve">Often order deadline </w:t>
+            </w:r>
+            <w:r>
+              <w:rPr>
+                <w:b/>
+                <w:bCs/>
+              </w:rPr>
+              <w:t>before 15:45–15:50 ET</w:t>
+            </w:r>
+            <w:r>
+              <w:t xml:space="preserve"> (broker dependent)</w:t>
+            </w:r>
+          </w:p>
+        </w:tc>
+        <w:tc>
+          <w:tcPr>
+            <w:tcW w:w="0" w:type="auto"/>
+            <w:vAlign w:val="center"/>
+            <w:hideMark/>
+          </w:tcPr>
+          <w:p>
+            <w:r>
+              <w:t>Broker capacity-driven; not pooled</w:t>
+            </w:r>
+          </w:p>
+        </w:tc>
+      </w:tr>
+      <w:tr>
+        <w:trPr>
+          <w:tblCellSpacing w:w="15" w:type="dxa"/>
+        </w:trPr>
+        <w:tc>
+          <w:tcPr>
+            <w:tcW w:w="0" w:type="auto"/>
+            <w:vAlign w:val="center"/>
+            <w:hideMark/>
+          </w:tcPr>
+          <w:p>
+            <w:r>
+              <w:rPr>
+                <w:b/>
+                <w:bCs/>
+              </w:rPr>
+              <w:lastRenderedPageBreak/>
+              <w:t>ATS / Dark PCP Cross</w:t>
+            </w:r>
+          </w:p>
+        </w:tc>
+        <w:tc>
+          <w:tcPr>
+            <w:tcW w:w="0" w:type="auto"/>
+            <w:vAlign w:val="center"/>
+            <w:hideMark/>
+          </w:tcPr>
+          <w:p>
+            <w:r>
+              <w:t xml:space="preserve">Pegged to </w:t>
+            </w:r>
+            <w:r>
+              <w:rPr>
+                <w:b/>
+                <w:bCs/>
+              </w:rPr>
+              <w:t>Primary Closing Price</w:t>
+            </w:r>
+          </w:p>
+        </w:tc>
+        <w:tc>
+          <w:tcPr>
+            <w:tcW w:w="0" w:type="auto"/>
+            <w:vAlign w:val="center"/>
+            <w:hideMark/>
+          </w:tcPr>
+          <w:p>
+            <w:r>
+              <w:rPr>
+                <w:b/>
+                <w:bCs/>
+              </w:rPr>
+              <w:t>Dark</w:t>
+            </w:r>
+            <w:r>
+              <w:t xml:space="preserve"> — no pre-trade transparency</w:t>
+            </w:r>
+          </w:p>
+        </w:tc>
+        <w:tc>
+          <w:tcPr>
+            <w:tcW w:w="0" w:type="auto"/>
+            <w:vAlign w:val="center"/>
+            <w:hideMark/>
+          </w:tcPr>
+          <w:p>
+            <w:r>
+              <w:t>Orders accepted up to ~16:00</w:t>
+            </w:r>
+          </w:p>
+        </w:tc>
+        <w:tc>
+          <w:tcPr>
+            <w:tcW w:w="0" w:type="auto"/>
+            <w:vAlign w:val="center"/>
+            <w:hideMark/>
+          </w:tcPr>
+          <w:p>
+            <w:r>
+              <w:t>Thin; opportunistic block fills</w:t>
+            </w:r>
+          </w:p>
+        </w:tc>
+      </w:tr>
+    </w:tbl>
+    <w:p>
+      <w:r>
+        <w:pict w14:anchorId="3E2C1EA7">
+          <v:rect id="_x0000_i1105" style="width:0;height:1.5pt" o:hralign="center" o:hrstd="t" o:hr="t" fillcolor="#a0a0a0" stroked="f"/>
+        </w:pict>
+      </w:r>
+    </w:p>
+    <w:p>
+      <w:pPr>
+        <w:rPr>
+          <w:b/>
+          <w:bCs/>
+        </w:rPr>
+      </w:pPr>
+      <w:r>
+        <w:rPr>
+          <w:b/>
+          <w:bCs/>
+        </w:rPr>
+        <w:t>3. Implicit cost / risk factors</w:t>
+      </w:r>
+    </w:p>
+    <w:tbl>
+      <w:tblPr>
+        <w:tblW w:w="0" w:type="auto"/>
+        <w:tblCellSpacing w:w="15" w:type="dxa"/>
+        <w:tblBorders>
+          <w:top w:val="single" w:sz="4" w:space="0" w:color="auto"/>
+          <w:left w:val="single" w:sz="4" w:space="0" w:color="auto"/>
+          <w:bottom w:val="single" w:sz="4" w:space="0" w:color="auto"/>
+          <w:right w:val="single" w:sz="4" w:space="0" w:color="auto"/>
+          <w:insideH w:val="single" w:sz="4" w:space="0" w:color="auto"/>
+          <w:insideV w:val="single" w:sz="4" w:space="0" w:color="auto"/>
+        </w:tblBorders>
+        <w:tblCellMar>
+          <w:top w:w="15" w:type="dxa"/>
+          <w:left w:w="15" w:type="dxa"/>
+          <w:bottom w:w="15" w:type="dxa"/>
+          <w:right w:w="15" w:type="dxa"/>
+        </w:tblCellMar>
+        <w:tblLook w:val="04A0" w:firstRow="1" w:lastRow="0" w:firstColumn="1" w:lastColumn="0" w:noHBand="0" w:noVBand="1"/>
+      </w:tblPr>
+      <w:tblGrid>
+        <w:gridCol w:w="1834"/>
+        <w:gridCol w:w="3203"/>
+        <w:gridCol w:w="3979"/>
+      </w:tblGrid>
+      <w:tr>
+        <w:trPr>
+          <w:tblHeader/>
+          <w:tblCellSpacing w:w="15" w:type="dxa"/>
+        </w:trPr>
+        <w:tc>
+          <w:tcPr>
+            <w:tcW w:w="0" w:type="auto"/>
+            <w:vAlign w:val="center"/>
+            <w:hideMark/>
+          </w:tcPr>
+          <w:p>
+            <w:pPr>
+              <w:rPr>
+                <w:b/>
+                <w:bCs/>
+              </w:rPr>
+            </w:pPr>
+            <w:r>
+              <w:rPr>
+                <w:b/>
+                <w:bCs/>
+              </w:rPr>
+              <w:t>Venue / Service</w:t>
+            </w:r>
+          </w:p>
+        </w:tc>
+        <w:tc>
+          <w:tcPr>
+            <w:tcW w:w="0" w:type="auto"/>
+            <w:vAlign w:val="center"/>
+            <w:hideMark/>
+          </w:tcPr>
+          <w:p>
+            <w:pPr>
+              <w:rPr>
+                <w:b/>
+                <w:bCs/>
+              </w:rPr>
+            </w:pPr>
+            <w:r>
+              <w:rPr>
+                <w:b/>
+                <w:bCs/>
+              </w:rPr>
+              <w:t>Pros</w:t>
+            </w:r>
+          </w:p>
+        </w:tc>
+        <w:tc>
+          <w:tcPr>
+            <w:tcW w:w="0" w:type="auto"/>
+            <w:vAlign w:val="center"/>
+            <w:hideMark/>
+          </w:tcPr>
+          <w:p>
+            <w:pPr>
+              <w:rPr>
+                <w:b/>
+                <w:bCs/>
+              </w:rPr>
+            </w:pPr>
+            <w:r>
+              <w:rPr>
+                <w:b/>
+                <w:bCs/>
+              </w:rPr>
+              <w:t>Cons</w:t>
+            </w:r>
+          </w:p>
+        </w:tc>
+      </w:tr>
+      <w:tr>
+        <w:trPr>
+          <w:tblCellSpacing w:w="15" w:type="dxa"/>
+        </w:trPr>
+        <w:tc>
+          <w:tcPr>
+            <w:tcW w:w="0" w:type="auto"/>
+            <w:vAlign w:val="center"/>
+            <w:hideMark/>
+          </w:tcPr>
+          <w:p>
+            <w:r>
+              <w:rPr>
+                <w:b/>
+                <w:bCs/>
+              </w:rPr>
+              <w:t>NYSE Close</w:t>
+            </w:r>
+          </w:p>
+        </w:tc>
+        <w:tc>
+          <w:tcPr>
+            <w:tcW w:w="0" w:type="auto"/>
+            <w:vAlign w:val="center"/>
+            <w:hideMark/>
+          </w:tcPr>
+          <w:p>
+            <w:r>
+              <w:t>Deepest official liquidity; index/ETF NAV benchmark alignment</w:t>
+            </w:r>
+          </w:p>
+        </w:tc>
+        <w:tc>
+          <w:tcPr>
+            <w:tcW w:w="0" w:type="auto"/>
+            <w:vAlign w:val="center"/>
+            <w:hideMark/>
+          </w:tcPr>
+          <w:p>
+            <w:r>
+              <w:t>DMM discretion (less predictable); visible imbalances → signalling/impact</w:t>
+            </w:r>
+          </w:p>
+        </w:tc>
+      </w:tr>
+      <w:tr>
+        <w:trPr>
+          <w:tblCellSpacing w:w="15" w:type="dxa"/>
+        </w:trPr>
+        <w:tc>
+          <w:tcPr>
+            <w:tcW w:w="0" w:type="auto"/>
+            <w:vAlign w:val="center"/>
+            <w:hideMark/>
+          </w:tcPr>
+          <w:p>
+            <w:r>
+              <w:rPr>
+                <w:b/>
+                <w:bCs/>
+              </w:rPr>
+              <w:t>NASDAQ Close</w:t>
+            </w:r>
+          </w:p>
+        </w:tc>
+        <w:tc>
+          <w:tcPr>
+            <w:tcW w:w="0" w:type="auto"/>
+            <w:vAlign w:val="center"/>
+            <w:hideMark/>
+          </w:tcPr>
+          <w:p>
+            <w:r>
+              <w:t>Fully electronic; transparent NOII; reliable ETF close</w:t>
+            </w:r>
+          </w:p>
+        </w:tc>
+        <w:tc>
+          <w:tcPr>
+            <w:tcW w:w="0" w:type="auto"/>
+            <w:vAlign w:val="center"/>
+            <w:hideMark/>
+          </w:tcPr>
+          <w:p>
+            <w:r>
+              <w:t>Imbalance “flip-flops”; less human stabilisation than NYSE</w:t>
+            </w:r>
+          </w:p>
+        </w:tc>
+      </w:tr>
+      <w:tr>
+        <w:trPr>
+          <w:tblCellSpacing w:w="15" w:type="dxa"/>
+        </w:trPr>
+        <w:tc>
+          <w:tcPr>
+            <w:tcW w:w="0" w:type="auto"/>
+            <w:vAlign w:val="center"/>
+            <w:hideMark/>
+          </w:tcPr>
+          <w:p>
+            <w:r>
+              <w:rPr>
+                <w:b/>
+                <w:bCs/>
+              </w:rPr>
+              <w:t>Broker Guaranteed Close</w:t>
+            </w:r>
+          </w:p>
+        </w:tc>
+        <w:tc>
+          <w:tcPr>
+            <w:tcW w:w="0" w:type="auto"/>
+            <w:vAlign w:val="center"/>
+            <w:hideMark/>
+          </w:tcPr>
+          <w:p>
+            <w:r>
+              <w:rPr>
+                <w:b/>
+                <w:bCs/>
+              </w:rPr>
+              <w:t>Certainty of fill</w:t>
+            </w:r>
+            <w:r>
+              <w:t xml:space="preserve"> at PCP; operational simplicity</w:t>
+            </w:r>
+          </w:p>
+        </w:tc>
+        <w:tc>
+          <w:tcPr>
+            <w:tcW w:w="0" w:type="auto"/>
+            <w:vAlign w:val="center"/>
+            <w:hideMark/>
+          </w:tcPr>
+          <w:p>
+            <w:r>
+              <w:t>Hidden broker charge; broker may unwind in auction, adding to imbalance</w:t>
+            </w:r>
+          </w:p>
+        </w:tc>
+      </w:tr>
+      <w:tr>
+        <w:trPr>
+          <w:tblCellSpacing w:w="15" w:type="dxa"/>
+        </w:trPr>
+        <w:tc>
+          <w:tcPr>
+            <w:tcW w:w="0" w:type="auto"/>
+            <w:vAlign w:val="center"/>
+            <w:hideMark/>
+          </w:tcPr>
+          <w:p>
+            <w:r>
+              <w:rPr>
+                <w:b/>
+                <w:bCs/>
+              </w:rPr>
+              <w:t>ATS / Dark PCP Cross</w:t>
+            </w:r>
+          </w:p>
+        </w:tc>
+        <w:tc>
+          <w:tcPr>
+            <w:tcW w:w="0" w:type="auto"/>
+            <w:vAlign w:val="center"/>
+            <w:hideMark/>
+          </w:tcPr>
+          <w:p>
+            <w:r>
+              <w:t xml:space="preserve">Potential for </w:t>
+            </w:r>
+            <w:r>
+              <w:rPr>
+                <w:b/>
+                <w:bCs/>
+              </w:rPr>
+              <w:t>block liquidity</w:t>
+            </w:r>
+            <w:r>
+              <w:t xml:space="preserve"> at PCP with low footprint</w:t>
+            </w:r>
+          </w:p>
+        </w:tc>
+        <w:tc>
+          <w:tcPr>
+            <w:tcW w:w="0" w:type="auto"/>
+            <w:vAlign w:val="center"/>
+            <w:hideMark/>
+          </w:tcPr>
+          <w:p>
+            <w:r>
+              <w:t>Fill risk (no contra → nothing executes); not part of official auction prints</w:t>
+            </w:r>
+          </w:p>
+        </w:tc>
+      </w:tr>
+    </w:tbl>
+    <w:p>
+      <w:r>
+        <w:pict w14:anchorId="3DA0AF48">
+          <v:rect id="_x0000_i1106" style="width:0;height:1.5pt" o:hralign="center" o:hrstd="t" o:hr="t" fillcolor="#a0a0a0" stroked="f"/>
+        </w:pict>
+      </w:r>
+    </w:p>
+    <w:p>
+      <w:pPr>
+        <w:rPr>
+          <w:b/>
+          <w:bCs/>
+        </w:rPr>
+      </w:pPr>
+      <w:r>
+        <w:rPr>
+          <w:b/>
+          <w:bCs/>
+        </w:rPr>
+        <w:t>4. Practical “rule-of-thumb” costs on $100m notional</w:t>
+      </w:r>
+    </w:p>
+    <w:tbl>
+      <w:tblPr>
+        <w:tblW w:w="0" w:type="auto"/>
+        <w:tblCellSpacing w:w="15" w:type="dxa"/>
+        <w:tblBorders>
+          <w:top w:val="single" w:sz="4" w:space="0" w:color="auto"/>
+          <w:left w:val="single" w:sz="4" w:space="0" w:color="auto"/>
+          <w:bottom w:val="single" w:sz="4" w:space="0" w:color="auto"/>
+          <w:right w:val="single" w:sz="4" w:space="0" w:color="auto"/>
+          <w:insideH w:val="single" w:sz="4" w:space="0" w:color="auto"/>
+          <w:insideV w:val="single" w:sz="4" w:space="0" w:color="auto"/>
+        </w:tblBorders>
+        <w:tblCellMar>
+          <w:top w:w="15" w:type="dxa"/>
+          <w:left w:w="15" w:type="dxa"/>
+          <w:bottom w:w="15" w:type="dxa"/>
+          <w:right w:w="15" w:type="dxa"/>
+        </w:tblCellMar>
+        <w:tblLook w:val="04A0" w:firstRow="1" w:lastRow="0" w:firstColumn="1" w:lastColumn="0" w:noHBand="0" w:noVBand="1"/>
+      </w:tblPr>
+      <w:tblGrid>
+        <w:gridCol w:w="1841"/>
+        <w:gridCol w:w="4086"/>
+        <w:gridCol w:w="3089"/>
+      </w:tblGrid>
+      <w:tr>
+        <w:trPr>
+          <w:tblHeader/>
+          <w:tblCellSpacing w:w="15" w:type="dxa"/>
+        </w:trPr>
+        <w:tc>
+          <w:tcPr>
+            <w:tcW w:w="0" w:type="auto"/>
+            <w:vAlign w:val="center"/>
+            <w:hideMark/>
+          </w:tcPr>
+          <w:p>
+            <w:pPr>
+              <w:rPr>
+                <w:b/>
+                <w:bCs/>
+              </w:rPr>
+            </w:pPr>
+            <w:r>
+              <w:rPr>
+                <w:b/>
+                <w:bCs/>
+              </w:rPr>
+              <w:t>Venue</w:t>
+            </w:r>
+          </w:p>
+        </w:tc>
+        <w:tc>
+          <w:tcPr>
+            <w:tcW w:w="0" w:type="auto"/>
+            <w:vAlign w:val="center"/>
+            <w:hideMark/>
+          </w:tcPr>
+          <w:p>
+            <w:pPr>
+              <w:rPr>
+                <w:b/>
+                <w:bCs/>
+              </w:rPr>
+            </w:pPr>
+            <w:r>
+              <w:rPr>
+                <w:b/>
+                <w:bCs/>
+              </w:rPr>
+              <w:t>Approx exchange fee (bps)</w:t>
+            </w:r>
+          </w:p>
+        </w:tc>
+        <w:tc>
+          <w:tcPr>
+            <w:tcW w:w="0" w:type="auto"/>
+            <w:vAlign w:val="center"/>
+            <w:hideMark/>
+          </w:tcPr>
+          <w:p>
+            <w:pPr>
+              <w:rPr>
+                <w:b/>
+                <w:bCs/>
+              </w:rPr>
+            </w:pPr>
+            <w:r>
+              <w:rPr>
+                <w:b/>
+                <w:bCs/>
+              </w:rPr>
+              <w:t>All-in client cost</w:t>
+            </w:r>
+          </w:p>
+        </w:tc>
+      </w:tr>
+      <w:tr>
+        <w:trPr>
+          <w:tblCellSpacing w:w="15" w:type="dxa"/>
+        </w:trPr>
+        <w:tc>
+          <w:tcPr>
+            <w:tcW w:w="0" w:type="auto"/>
+            <w:vAlign w:val="center"/>
+            <w:hideMark/>
+          </w:tcPr>
+          <w:p>
+            <w:r>
+              <w:rPr>
+                <w:b/>
+                <w:bCs/>
+              </w:rPr>
+              <w:t>NYSE auction</w:t>
+            </w:r>
+          </w:p>
+        </w:tc>
+        <w:tc>
+          <w:tcPr>
+            <w:tcW w:w="0" w:type="auto"/>
+            <w:vAlign w:val="center"/>
+            <w:hideMark/>
+          </w:tcPr>
+          <w:p>
+            <w:r>
+              <w:t>~0.35 bps</w:t>
+            </w:r>
+          </w:p>
+        </w:tc>
+        <w:tc>
+          <w:tcPr>
+            <w:tcW w:w="0" w:type="auto"/>
+            <w:vAlign w:val="center"/>
+            <w:hideMark/>
+          </w:tcPr>
+          <w:p>
+            <w:r>
+              <w:t>~$350k (excl. broker commission)</w:t>
+            </w:r>
+          </w:p>
+        </w:tc>
+      </w:tr>
+      <w:tr>
+        <w:trPr>
+          <w:tblCellSpacing w:w="15" w:type="dxa"/>
+        </w:trPr>
+        <w:tc>
+          <w:tcPr>
+            <w:tcW w:w="0" w:type="auto"/>
+            <w:vAlign w:val="center"/>
+            <w:hideMark/>
+          </w:tcPr>
+          <w:p>
+            <w:r>
+              <w:rPr>
+                <w:b/>
+                <w:bCs/>
+              </w:rPr>
+              <w:t>NASDAQ auction</w:t>
+            </w:r>
+          </w:p>
+        </w:tc>
+        <w:tc>
+          <w:tcPr>
+            <w:tcW w:w="0" w:type="auto"/>
+            <w:vAlign w:val="center"/>
+            <w:hideMark/>
+          </w:tcPr>
+          <w:p>
+            <w:r>
+              <w:t>~0.3 bps</w:t>
+            </w:r>
+          </w:p>
+        </w:tc>
+        <w:tc>
+          <w:tcPr>
+            <w:tcW w:w="0" w:type="auto"/>
+            <w:vAlign w:val="center"/>
+            <w:hideMark/>
+          </w:tcPr>
+          <w:p>
+            <w:r>
+              <w:t>~$300k</w:t>
+            </w:r>
+          </w:p>
+        </w:tc>
+      </w:tr>
+      <w:tr>
+        <w:trPr>
+          <w:tblCellSpacing w:w="15" w:type="dxa"/>
+        </w:trPr>
+        <w:tc>
+          <w:tcPr>
+            <w:tcW w:w="0" w:type="auto"/>
+            <w:vAlign w:val="center"/>
+            <w:hideMark/>
+          </w:tcPr>
+          <w:p>
+            <w:r>
+              <w:rPr>
+                <w:b/>
+                <w:bCs/>
+              </w:rPr>
+              <w:t>Guaranteed Close</w:t>
+            </w:r>
+          </w:p>
+        </w:tc>
+        <w:tc>
+          <w:tcPr>
+            <w:tcW w:w="0" w:type="auto"/>
+            <w:vAlign w:val="center"/>
+            <w:hideMark/>
+          </w:tcPr>
+          <w:p>
+            <w:r>
+              <w:t>Broker-dependent; often 0.5–1.0 bps effective</w:t>
+            </w:r>
+          </w:p>
+        </w:tc>
+        <w:tc>
+          <w:tcPr>
+            <w:tcW w:w="0" w:type="auto"/>
+            <w:vAlign w:val="center"/>
+            <w:hideMark/>
+          </w:tcPr>
+          <w:p>
+            <w:r>
+              <w:t>~$500k–$1m</w:t>
+            </w:r>
+          </w:p>
+        </w:tc>
+      </w:tr>
+      <w:tr>
+        <w:trPr>
+          <w:tblCellSpacing w:w="15" w:type="dxa"/>
+        </w:trPr>
+        <w:tc>
+          <w:tcPr>
+            <w:tcW w:w="0" w:type="auto"/>
+            <w:vAlign w:val="center"/>
+            <w:hideMark/>
+          </w:tcPr>
+          <w:p>
+            <w:r>
+              <w:rPr>
+                <w:b/>
+                <w:bCs/>
+              </w:rPr>
+              <w:t>ATS PCP cross</w:t>
+            </w:r>
+          </w:p>
+        </w:tc>
+        <w:tc>
+          <w:tcPr>
+            <w:tcW w:w="0" w:type="auto"/>
+            <w:vAlign w:val="center"/>
+            <w:hideMark/>
+          </w:tcPr>
+          <w:p>
+            <w:r>
+              <w:t>≤0.1 bps</w:t>
+            </w:r>
+          </w:p>
+        </w:tc>
+        <w:tc>
+          <w:tcPr>
+            <w:tcW w:w="0" w:type="auto"/>
+            <w:vAlign w:val="center"/>
+            <w:hideMark/>
+          </w:tcPr>
+          <w:p>
+            <w:r>
+              <w:t>≤$100k (if filled)</w:t>
+            </w:r>
+          </w:p>
+        </w:tc>
+      </w:tr>
+    </w:tbl>
+    <w:p>
+      <w:r>
+        <w:pict w14:anchorId="587122FD">
+          <v:rect id="_x0000_i1107" style="width:0;height:1.5pt" o:hralign="center" o:hrstd="t" o:hr="t" fillcolor="#a0a0a0" stroked="f"/>
+        </w:pict>
+      </w:r>
+    </w:p>
+    <w:p>
+      <w:pPr>
+        <w:rPr>
+          <w:b/>
+          <w:bCs/>
+        </w:rPr>
+      </w:pPr>
+      <w:r>
+        <w:rPr>
+          <w:b/>
+          <w:bCs/>
+        </w:rPr>
+        <w:t>5. New developments to note</w:t>
+      </w:r>
+    </w:p>
+    <w:p>
+      <w:pPr>
+        <w:numPr>
+          <w:ilvl w:val="0"/>
+          <w:numId w:val="17"/>
+        </w:numPr>
+      </w:pPr>
+      <w:r>
+        <w:rPr>
+          <w:b/>
+          <w:bCs/>
+        </w:rPr>
+        <w:t>Growing share of close flow</w:t>
+      </w:r>
+      <w:r>
+        <w:t xml:space="preserve"> (~7–8% US turnover, higher in large caps).</w:t>
+      </w:r>
+    </w:p>
+    <w:p>
+      <w:pPr>
+        <w:numPr>
+          <w:ilvl w:val="0"/>
+          <w:numId w:val="17"/>
+        </w:numPr>
+      </w:pPr>
+      <w:r>
+        <w:rPr>
+          <w:b/>
+          <w:bCs/>
+        </w:rPr>
+        <w:t>Broker “Guaranteed Close”</w:t>
+      </w:r>
+      <w:r>
+        <w:t xml:space="preserve"> products gaining traction with passive funds, but regulators watching internalisation.</w:t>
+      </w:r>
+    </w:p>
+    <w:p>
+      <w:pPr>
+        <w:numPr>
+          <w:ilvl w:val="0"/>
+          <w:numId w:val="17"/>
+        </w:numPr>
+      </w:pPr>
+      <w:r>
+        <w:rPr>
+          <w:b/>
+          <w:bCs/>
+        </w:rPr>
+        <w:lastRenderedPageBreak/>
+        <w:t>NYSE</w:t>
+      </w:r>
+      <w:r>
+        <w:t xml:space="preserve"> exploring more electronic DMM support; </w:t>
+      </w:r>
+      <w:r>
+        <w:rPr>
+          <w:b/>
+          <w:bCs/>
+        </w:rPr>
+        <w:t>NASDAQ</w:t>
+      </w:r>
+      <w:r>
+        <w:t xml:space="preserve"> refining NOII feeds to reduce order “gaming”.</w:t>
+      </w:r>
+    </w:p>
+    <w:p>
+      <w:pPr>
+        <w:numPr>
+          <w:ilvl w:val="0"/>
+          <w:numId w:val="17"/>
+        </w:numPr>
+      </w:pPr>
+      <w:r>
+        <w:rPr>
+          <w:b/>
+          <w:bCs/>
+        </w:rPr>
+        <w:t>ETF reliance</w:t>
+      </w:r>
+      <w:r>
+        <w:t xml:space="preserve"> → makes closing mechanisms systemically important.</w:t>
+      </w:r>
+    </w:p>
+    <w:p/>
     <w:sectPr>
       <w:pgSz w:w="11906" w:h="16838"/>
       <w:pgMar w:top="1440" w:right="1440" w:bottom="1440" w:left="1440" w:header="708" w:footer="708" w:gutter="0"/>
@@ -3888,6 +6976,304 @@
     </w:lvl>
   </w:abstractNum>
   <w:abstractNum w:abstractNumId="1" w15:restartNumberingAfterBreak="0">
+    <w:nsid w:val="0B3471BA"/>
+    <w:multiLevelType w:val="multilevel"/>
+    <w:tmpl w:val="9AFAF80A"/>
+    <w:lvl w:ilvl="0">
+      <w:start w:val="1"/>
+      <w:numFmt w:val="bullet"/>
+      <w:lvlText w:val=""/>
+      <w:lvlJc w:val="left"/>
+      <w:pPr>
+        <w:tabs>
+          <w:tab w:val="num" w:pos="720"/>
+        </w:tabs>
+        <w:ind w:left="720" w:hanging="360"/>
+      </w:pPr>
+      <w:rPr>
+        <w:rFonts w:ascii="Symbol" w:hAnsi="Symbol" w:hint="default"/>
+        <w:sz w:val="20"/>
+      </w:rPr>
+    </w:lvl>
+    <w:lvl w:ilvl="1" w:tentative="1">
+      <w:start w:val="1"/>
+      <w:numFmt w:val="bullet"/>
+      <w:lvlText w:val="o"/>
+      <w:lvlJc w:val="left"/>
+      <w:pPr>
+        <w:tabs>
+          <w:tab w:val="num" w:pos="1440"/>
+        </w:tabs>
+        <w:ind w:left="1440" w:hanging="360"/>
+      </w:pPr>
+      <w:rPr>
+        <w:rFonts w:ascii="Courier New" w:hAnsi="Courier New" w:hint="default"/>
+        <w:sz w:val="20"/>
+      </w:rPr>
+    </w:lvl>
+    <w:lvl w:ilvl="2" w:tentative="1">
+      <w:start w:val="1"/>
+      <w:numFmt w:val="bullet"/>
+      <w:lvlText w:val=""/>
+      <w:lvlJc w:val="left"/>
+      <w:pPr>
+        <w:tabs>
+          <w:tab w:val="num" w:pos="2160"/>
+        </w:tabs>
+        <w:ind w:left="2160" w:hanging="360"/>
+      </w:pPr>
+      <w:rPr>
+        <w:rFonts w:ascii="Wingdings" w:hAnsi="Wingdings" w:hint="default"/>
+        <w:sz w:val="20"/>
+      </w:rPr>
+    </w:lvl>
+    <w:lvl w:ilvl="3" w:tentative="1">
+      <w:start w:val="1"/>
+      <w:numFmt w:val="bullet"/>
+      <w:lvlText w:val=""/>
+      <w:lvlJc w:val="left"/>
+      <w:pPr>
+        <w:tabs>
+          <w:tab w:val="num" w:pos="2880"/>
+        </w:tabs>
+        <w:ind w:left="2880" w:hanging="360"/>
+      </w:pPr>
+      <w:rPr>
+        <w:rFonts w:ascii="Wingdings" w:hAnsi="Wingdings" w:hint="default"/>
+        <w:sz w:val="20"/>
+      </w:rPr>
+    </w:lvl>
+    <w:lvl w:ilvl="4" w:tentative="1">
+      <w:start w:val="1"/>
+      <w:numFmt w:val="bullet"/>
+      <w:lvlText w:val=""/>
+      <w:lvlJc w:val="left"/>
+      <w:pPr>
+        <w:tabs>
+          <w:tab w:val="num" w:pos="3600"/>
+        </w:tabs>
+        <w:ind w:left="3600" w:hanging="360"/>
+      </w:pPr>
+      <w:rPr>
+        <w:rFonts w:ascii="Wingdings" w:hAnsi="Wingdings" w:hint="default"/>
+        <w:sz w:val="20"/>
+      </w:rPr>
+    </w:lvl>
+    <w:lvl w:ilvl="5" w:tentative="1">
+      <w:start w:val="1"/>
+      <w:numFmt w:val="bullet"/>
+      <w:lvlText w:val=""/>
+      <w:lvlJc w:val="left"/>
+      <w:pPr>
+        <w:tabs>
+          <w:tab w:val="num" w:pos="4320"/>
+        </w:tabs>
+        <w:ind w:left="4320" w:hanging="360"/>
+      </w:pPr>
+      <w:rPr>
+        <w:rFonts w:ascii="Wingdings" w:hAnsi="Wingdings" w:hint="default"/>
+        <w:sz w:val="20"/>
+      </w:rPr>
+    </w:lvl>
+    <w:lvl w:ilvl="6" w:tentative="1">
+      <w:start w:val="1"/>
+      <w:numFmt w:val="bullet"/>
+      <w:lvlText w:val=""/>
+      <w:lvlJc w:val="left"/>
+      <w:pPr>
+        <w:tabs>
+          <w:tab w:val="num" w:pos="5040"/>
+        </w:tabs>
+        <w:ind w:left="5040" w:hanging="360"/>
+      </w:pPr>
+      <w:rPr>
+        <w:rFonts w:ascii="Wingdings" w:hAnsi="Wingdings" w:hint="default"/>
+        <w:sz w:val="20"/>
+      </w:rPr>
+    </w:lvl>
+    <w:lvl w:ilvl="7" w:tentative="1">
+      <w:start w:val="1"/>
+      <w:numFmt w:val="bullet"/>
+      <w:lvlText w:val=""/>
+      <w:lvlJc w:val="left"/>
+      <w:pPr>
+        <w:tabs>
+          <w:tab w:val="num" w:pos="5760"/>
+        </w:tabs>
+        <w:ind w:left="5760" w:hanging="360"/>
+      </w:pPr>
+      <w:rPr>
+        <w:rFonts w:ascii="Wingdings" w:hAnsi="Wingdings" w:hint="default"/>
+        <w:sz w:val="20"/>
+      </w:rPr>
+    </w:lvl>
+    <w:lvl w:ilvl="8" w:tentative="1">
+      <w:start w:val="1"/>
+      <w:numFmt w:val="bullet"/>
+      <w:lvlText w:val=""/>
+      <w:lvlJc w:val="left"/>
+      <w:pPr>
+        <w:tabs>
+          <w:tab w:val="num" w:pos="6480"/>
+        </w:tabs>
+        <w:ind w:left="6480" w:hanging="360"/>
+      </w:pPr>
+      <w:rPr>
+        <w:rFonts w:ascii="Wingdings" w:hAnsi="Wingdings" w:hint="default"/>
+        <w:sz w:val="20"/>
+      </w:rPr>
+    </w:lvl>
+  </w:abstractNum>
+  <w:abstractNum w:abstractNumId="2" w15:restartNumberingAfterBreak="0">
+    <w:nsid w:val="13F54112"/>
+    <w:multiLevelType w:val="multilevel"/>
+    <w:tmpl w:val="2EA4918C"/>
+    <w:lvl w:ilvl="0">
+      <w:start w:val="1"/>
+      <w:numFmt w:val="bullet"/>
+      <w:lvlText w:val=""/>
+      <w:lvlJc w:val="left"/>
+      <w:pPr>
+        <w:tabs>
+          <w:tab w:val="num" w:pos="720"/>
+        </w:tabs>
+        <w:ind w:left="720" w:hanging="360"/>
+      </w:pPr>
+      <w:rPr>
+        <w:rFonts w:ascii="Symbol" w:hAnsi="Symbol" w:hint="default"/>
+        <w:sz w:val="20"/>
+      </w:rPr>
+    </w:lvl>
+    <w:lvl w:ilvl="1" w:tentative="1">
+      <w:start w:val="1"/>
+      <w:numFmt w:val="bullet"/>
+      <w:lvlText w:val="o"/>
+      <w:lvlJc w:val="left"/>
+      <w:pPr>
+        <w:tabs>
+          <w:tab w:val="num" w:pos="1440"/>
+        </w:tabs>
+        <w:ind w:left="1440" w:hanging="360"/>
+      </w:pPr>
+      <w:rPr>
+        <w:rFonts w:ascii="Courier New" w:hAnsi="Courier New" w:hint="default"/>
+        <w:sz w:val="20"/>
+      </w:rPr>
+    </w:lvl>
+    <w:lvl w:ilvl="2" w:tentative="1">
+      <w:start w:val="1"/>
+      <w:numFmt w:val="bullet"/>
+      <w:lvlText w:val=""/>
+      <w:lvlJc w:val="left"/>
+      <w:pPr>
+        <w:tabs>
+          <w:tab w:val="num" w:pos="2160"/>
+        </w:tabs>
+        <w:ind w:left="2160" w:hanging="360"/>
+      </w:pPr>
+      <w:rPr>
+        <w:rFonts w:ascii="Wingdings" w:hAnsi="Wingdings" w:hint="default"/>
+        <w:sz w:val="20"/>
+      </w:rPr>
+    </w:lvl>
+    <w:lvl w:ilvl="3" w:tentative="1">
+      <w:start w:val="1"/>
+      <w:numFmt w:val="bullet"/>
+      <w:lvlText w:val=""/>
+      <w:lvlJc w:val="left"/>
+      <w:pPr>
+        <w:tabs>
+          <w:tab w:val="num" w:pos="2880"/>
+        </w:tabs>
+        <w:ind w:left="2880" w:hanging="360"/>
+      </w:pPr>
+      <w:rPr>
+        <w:rFonts w:ascii="Wingdings" w:hAnsi="Wingdings" w:hint="default"/>
+        <w:sz w:val="20"/>
+      </w:rPr>
+    </w:lvl>
+    <w:lvl w:ilvl="4" w:tentative="1">
+      <w:start w:val="1"/>
+      <w:numFmt w:val="bullet"/>
+      <w:lvlText w:val=""/>
+      <w:lvlJc w:val="left"/>
+      <w:pPr>
+        <w:tabs>
+          <w:tab w:val="num" w:pos="3600"/>
+        </w:tabs>
+        <w:ind w:left="3600" w:hanging="360"/>
+      </w:pPr>
+      <w:rPr>
+        <w:rFonts w:ascii="Wingdings" w:hAnsi="Wingdings" w:hint="default"/>
+        <w:sz w:val="20"/>
+      </w:rPr>
+    </w:lvl>
+    <w:lvl w:ilvl="5" w:tentative="1">
+      <w:start w:val="1"/>
+      <w:numFmt w:val="bullet"/>
+      <w:lvlText w:val=""/>
+      <w:lvlJc w:val="left"/>
+      <w:pPr>
+        <w:tabs>
+          <w:tab w:val="num" w:pos="4320"/>
+        </w:tabs>
+        <w:ind w:left="4320" w:hanging="360"/>
+      </w:pPr>
+      <w:rPr>
+        <w:rFonts w:ascii="Wingdings" w:hAnsi="Wingdings" w:hint="default"/>
+        <w:sz w:val="20"/>
+      </w:rPr>
+    </w:lvl>
+    <w:lvl w:ilvl="6" w:tentative="1">
+      <w:start w:val="1"/>
+      <w:numFmt w:val="bullet"/>
+      <w:lvlText w:val=""/>
+      <w:lvlJc w:val="left"/>
+      <w:pPr>
+        <w:tabs>
+          <w:tab w:val="num" w:pos="5040"/>
+        </w:tabs>
+        <w:ind w:left="5040" w:hanging="360"/>
+      </w:pPr>
+      <w:rPr>
+        <w:rFonts w:ascii="Wingdings" w:hAnsi="Wingdings" w:hint="default"/>
+        <w:sz w:val="20"/>
+      </w:rPr>
+    </w:lvl>
+    <w:lvl w:ilvl="7" w:tentative="1">
+      <w:start w:val="1"/>
+      <w:numFmt w:val="bullet"/>
+      <w:lvlText w:val=""/>
+      <w:lvlJc w:val="left"/>
+      <w:pPr>
+        <w:tabs>
+          <w:tab w:val="num" w:pos="5760"/>
+        </w:tabs>
+        <w:ind w:left="5760" w:hanging="360"/>
+      </w:pPr>
+      <w:rPr>
+        <w:rFonts w:ascii="Wingdings" w:hAnsi="Wingdings" w:hint="default"/>
+        <w:sz w:val="20"/>
+      </w:rPr>
+    </w:lvl>
+    <w:lvl w:ilvl="8" w:tentative="1">
+      <w:start w:val="1"/>
+      <w:numFmt w:val="bullet"/>
+      <w:lvlText w:val=""/>
+      <w:lvlJc w:val="left"/>
+      <w:pPr>
+        <w:tabs>
+          <w:tab w:val="num" w:pos="6480"/>
+        </w:tabs>
+        <w:ind w:left="6480" w:hanging="360"/>
+      </w:pPr>
+      <w:rPr>
+        <w:rFonts w:ascii="Wingdings" w:hAnsi="Wingdings" w:hint="default"/>
+        <w:sz w:val="20"/>
+      </w:rPr>
+    </w:lvl>
+  </w:abstractNum>
+  <w:abstractNum w:abstractNumId="3" w15:restartNumberingAfterBreak="0">
     <w:nsid w:val="166551F4"/>
     <w:multiLevelType w:val="multilevel"/>
     <w:tmpl w:val="A308F050"/>
@@ -4036,7 +7422,156 @@
       </w:rPr>
     </w:lvl>
   </w:abstractNum>
-  <w:abstractNum w:abstractNumId="2" w15:restartNumberingAfterBreak="0">
+  <w:abstractNum w:abstractNumId="4" w15:restartNumberingAfterBreak="0">
+    <w:nsid w:val="269562E4"/>
+    <w:multiLevelType w:val="multilevel"/>
+    <w:tmpl w:val="078CE17A"/>
+    <w:lvl w:ilvl="0">
+      <w:start w:val="1"/>
+      <w:numFmt w:val="bullet"/>
+      <w:lvlText w:val=""/>
+      <w:lvlJc w:val="left"/>
+      <w:pPr>
+        <w:tabs>
+          <w:tab w:val="num" w:pos="720"/>
+        </w:tabs>
+        <w:ind w:left="720" w:hanging="360"/>
+      </w:pPr>
+      <w:rPr>
+        <w:rFonts w:ascii="Symbol" w:hAnsi="Symbol" w:hint="default"/>
+        <w:sz w:val="20"/>
+      </w:rPr>
+    </w:lvl>
+    <w:lvl w:ilvl="1" w:tentative="1">
+      <w:start w:val="1"/>
+      <w:numFmt w:val="bullet"/>
+      <w:lvlText w:val="o"/>
+      <w:lvlJc w:val="left"/>
+      <w:pPr>
+        <w:tabs>
+          <w:tab w:val="num" w:pos="1440"/>
+        </w:tabs>
+        <w:ind w:left="1440" w:hanging="360"/>
+      </w:pPr>
+      <w:rPr>
+        <w:rFonts w:ascii="Courier New" w:hAnsi="Courier New" w:hint="default"/>
+        <w:sz w:val="20"/>
+      </w:rPr>
+    </w:lvl>
+    <w:lvl w:ilvl="2" w:tentative="1">
+      <w:start w:val="1"/>
+      <w:numFmt w:val="bullet"/>
+      <w:lvlText w:val=""/>
+      <w:lvlJc w:val="left"/>
+      <w:pPr>
+        <w:tabs>
+          <w:tab w:val="num" w:pos="2160"/>
+        </w:tabs>
+        <w:ind w:left="2160" w:hanging="360"/>
+      </w:pPr>
+      <w:rPr>
+        <w:rFonts w:ascii="Wingdings" w:hAnsi="Wingdings" w:hint="default"/>
+        <w:sz w:val="20"/>
+      </w:rPr>
+    </w:lvl>
+    <w:lvl w:ilvl="3" w:tentative="1">
+      <w:start w:val="1"/>
+      <w:numFmt w:val="bullet"/>
+      <w:lvlText w:val=""/>
+      <w:lvlJc w:val="left"/>
+      <w:pPr>
+        <w:tabs>
+          <w:tab w:val="num" w:pos="2880"/>
+        </w:tabs>
+        <w:ind w:left="2880" w:hanging="360"/>
+      </w:pPr>
+      <w:rPr>
+        <w:rFonts w:ascii="Wingdings" w:hAnsi="Wingdings" w:hint="default"/>
+        <w:sz w:val="20"/>
+      </w:rPr>
+    </w:lvl>
+    <w:lvl w:ilvl="4" w:tentative="1">
+      <w:start w:val="1"/>
+      <w:numFmt w:val="bullet"/>
+      <w:lvlText w:val=""/>
+      <w:lvlJc w:val="left"/>
+      <w:pPr>
+        <w:tabs>
+          <w:tab w:val="num" w:pos="3600"/>
+        </w:tabs>
+        <w:ind w:left="3600" w:hanging="360"/>
+      </w:pPr>
+      <w:rPr>
+        <w:rFonts w:ascii="Wingdings" w:hAnsi="Wingdings" w:hint="default"/>
+        <w:sz w:val="20"/>
+      </w:rPr>
+    </w:lvl>
+    <w:lvl w:ilvl="5" w:tentative="1">
+      <w:start w:val="1"/>
+      <w:numFmt w:val="bullet"/>
+      <w:lvlText w:val=""/>
+      <w:lvlJc w:val="left"/>
+      <w:pPr>
+        <w:tabs>
+          <w:tab w:val="num" w:pos="4320"/>
+        </w:tabs>
+        <w:ind w:left="4320" w:hanging="360"/>
+      </w:pPr>
+      <w:rPr>
+        <w:rFonts w:ascii="Wingdings" w:hAnsi="Wingdings" w:hint="default"/>
+        <w:sz w:val="20"/>
+      </w:rPr>
+    </w:lvl>
+    <w:lvl w:ilvl="6" w:tentative="1">
+      <w:start w:val="1"/>
+      <w:numFmt w:val="bullet"/>
+      <w:lvlText w:val=""/>
+      <w:lvlJc w:val="left"/>
+      <w:pPr>
+        <w:tabs>
+          <w:tab w:val="num" w:pos="5040"/>
+        </w:tabs>
+        <w:ind w:left="5040" w:hanging="360"/>
+      </w:pPr>
+      <w:rPr>
+        <w:rFonts w:ascii="Wingdings" w:hAnsi="Wingdings" w:hint="default"/>
+        <w:sz w:val="20"/>
+      </w:rPr>
+    </w:lvl>
+    <w:lvl w:ilvl="7" w:tentative="1">
+      <w:start w:val="1"/>
+      <w:numFmt w:val="bullet"/>
+      <w:lvlText w:val=""/>
+      <w:lvlJc w:val="left"/>
+      <w:pPr>
+        <w:tabs>
+          <w:tab w:val="num" w:pos="5760"/>
+        </w:tabs>
+        <w:ind w:left="5760" w:hanging="360"/>
+      </w:pPr>
+      <w:rPr>
+        <w:rFonts w:ascii="Wingdings" w:hAnsi="Wingdings" w:hint="default"/>
+        <w:sz w:val="20"/>
+      </w:rPr>
+    </w:lvl>
+    <w:lvl w:ilvl="8" w:tentative="1">
+      <w:start w:val="1"/>
+      <w:numFmt w:val="bullet"/>
+      <w:lvlText w:val=""/>
+      <w:lvlJc w:val="left"/>
+      <w:pPr>
+        <w:tabs>
+          <w:tab w:val="num" w:pos="6480"/>
+        </w:tabs>
+        <w:ind w:left="6480" w:hanging="360"/>
+      </w:pPr>
+      <w:rPr>
+        <w:rFonts w:ascii="Wingdings" w:hAnsi="Wingdings" w:hint="default"/>
+        <w:sz w:val="20"/>
+      </w:rPr>
+    </w:lvl>
+  </w:abstractNum>
+  <w:abstractNum w:abstractNumId="5" w15:restartNumberingAfterBreak="0">
     <w:nsid w:val="28D36616"/>
     <w:multiLevelType w:val="multilevel"/>
     <w:tmpl w:val="385ECEF0"/>
@@ -4185,7 +7720,305 @@
       </w:rPr>
     </w:lvl>
   </w:abstractNum>
-  <w:abstractNum w:abstractNumId="3" w15:restartNumberingAfterBreak="0">
+  <w:abstractNum w:abstractNumId="6" w15:restartNumberingAfterBreak="0">
+    <w:nsid w:val="30C81FF7"/>
+    <w:multiLevelType w:val="multilevel"/>
+    <w:tmpl w:val="E4BCBDE8"/>
+    <w:lvl w:ilvl="0">
+      <w:start w:val="1"/>
+      <w:numFmt w:val="bullet"/>
+      <w:lvlText w:val=""/>
+      <w:lvlJc w:val="left"/>
+      <w:pPr>
+        <w:tabs>
+          <w:tab w:val="num" w:pos="720"/>
+        </w:tabs>
+        <w:ind w:left="720" w:hanging="360"/>
+      </w:pPr>
+      <w:rPr>
+        <w:rFonts w:ascii="Symbol" w:hAnsi="Symbol" w:hint="default"/>
+        <w:sz w:val="20"/>
+      </w:rPr>
+    </w:lvl>
+    <w:lvl w:ilvl="1" w:tentative="1">
+      <w:start w:val="1"/>
+      <w:numFmt w:val="bullet"/>
+      <w:lvlText w:val="o"/>
+      <w:lvlJc w:val="left"/>
+      <w:pPr>
+        <w:tabs>
+          <w:tab w:val="num" w:pos="1440"/>
+        </w:tabs>
+        <w:ind w:left="1440" w:hanging="360"/>
+      </w:pPr>
+      <w:rPr>
+        <w:rFonts w:ascii="Courier New" w:hAnsi="Courier New" w:hint="default"/>
+        <w:sz w:val="20"/>
+      </w:rPr>
+    </w:lvl>
+    <w:lvl w:ilvl="2" w:tentative="1">
+      <w:start w:val="1"/>
+      <w:numFmt w:val="bullet"/>
+      <w:lvlText w:val=""/>
+      <w:lvlJc w:val="left"/>
+      <w:pPr>
+        <w:tabs>
+          <w:tab w:val="num" w:pos="2160"/>
+        </w:tabs>
+        <w:ind w:left="2160" w:hanging="360"/>
+      </w:pPr>
+      <w:rPr>
+        <w:rFonts w:ascii="Wingdings" w:hAnsi="Wingdings" w:hint="default"/>
+        <w:sz w:val="20"/>
+      </w:rPr>
+    </w:lvl>
+    <w:lvl w:ilvl="3" w:tentative="1">
+      <w:start w:val="1"/>
+      <w:numFmt w:val="bullet"/>
+      <w:lvlText w:val=""/>
+      <w:lvlJc w:val="left"/>
+      <w:pPr>
+        <w:tabs>
+          <w:tab w:val="num" w:pos="2880"/>
+        </w:tabs>
+        <w:ind w:left="2880" w:hanging="360"/>
+      </w:pPr>
+      <w:rPr>
+        <w:rFonts w:ascii="Wingdings" w:hAnsi="Wingdings" w:hint="default"/>
+        <w:sz w:val="20"/>
+      </w:rPr>
+    </w:lvl>
+    <w:lvl w:ilvl="4" w:tentative="1">
+      <w:start w:val="1"/>
+      <w:numFmt w:val="bullet"/>
+      <w:lvlText w:val=""/>
+      <w:lvlJc w:val="left"/>
+      <w:pPr>
+        <w:tabs>
+          <w:tab w:val="num" w:pos="3600"/>
+        </w:tabs>
+        <w:ind w:left="3600" w:hanging="360"/>
+      </w:pPr>
+      <w:rPr>
+        <w:rFonts w:ascii="Wingdings" w:hAnsi="Wingdings" w:hint="default"/>
+        <w:sz w:val="20"/>
+      </w:rPr>
+    </w:lvl>
+    <w:lvl w:ilvl="5" w:tentative="1">
+      <w:start w:val="1"/>
+      <w:numFmt w:val="bullet"/>
+      <w:lvlText w:val=""/>
+      <w:lvlJc w:val="left"/>
+      <w:pPr>
+        <w:tabs>
+          <w:tab w:val="num" w:pos="4320"/>
+        </w:tabs>
+        <w:ind w:left="4320" w:hanging="360"/>
+      </w:pPr>
+      <w:rPr>
+        <w:rFonts w:ascii="Wingdings" w:hAnsi="Wingdings" w:hint="default"/>
+        <w:sz w:val="20"/>
+      </w:rPr>
+    </w:lvl>
+    <w:lvl w:ilvl="6" w:tentative="1">
+      <w:start w:val="1"/>
+      <w:numFmt w:val="bullet"/>
+      <w:lvlText w:val=""/>
+      <w:lvlJc w:val="left"/>
+      <w:pPr>
+        <w:tabs>
+          <w:tab w:val="num" w:pos="5040"/>
+        </w:tabs>
+        <w:ind w:left="5040" w:hanging="360"/>
+      </w:pPr>
+      <w:rPr>
+        <w:rFonts w:ascii="Wingdings" w:hAnsi="Wingdings" w:hint="default"/>
+        <w:sz w:val="20"/>
+      </w:rPr>
+    </w:lvl>
+    <w:lvl w:ilvl="7" w:tentative="1">
+      <w:start w:val="1"/>
+      <w:numFmt w:val="bullet"/>
+      <w:lvlText w:val=""/>
+      <w:lvlJc w:val="left"/>
+      <w:pPr>
+        <w:tabs>
+          <w:tab w:val="num" w:pos="5760"/>
+        </w:tabs>
+        <w:ind w:left="5760" w:hanging="360"/>
+      </w:pPr>
+      <w:rPr>
+        <w:rFonts w:ascii="Wingdings" w:hAnsi="Wingdings" w:hint="default"/>
+        <w:sz w:val="20"/>
+      </w:rPr>
+    </w:lvl>
+    <w:lvl w:ilvl="8" w:tentative="1">
+      <w:start w:val="1"/>
+      <w:numFmt w:val="bullet"/>
+      <w:lvlText w:val=""/>
+      <w:lvlJc w:val="left"/>
+      <w:pPr>
+        <w:tabs>
+          <w:tab w:val="num" w:pos="6480"/>
+        </w:tabs>
+        <w:ind w:left="6480" w:hanging="360"/>
+      </w:pPr>
+      <w:rPr>
+        <w:rFonts w:ascii="Wingdings" w:hAnsi="Wingdings" w:hint="default"/>
+        <w:sz w:val="20"/>
+      </w:rPr>
+    </w:lvl>
+  </w:abstractNum>
+  <w:abstractNum w:abstractNumId="7" w15:restartNumberingAfterBreak="0">
+    <w:nsid w:val="38000694"/>
+    <w:multiLevelType w:val="multilevel"/>
+    <w:tmpl w:val="FB1CF21A"/>
+    <w:lvl w:ilvl="0">
+      <w:start w:val="1"/>
+      <w:numFmt w:val="bullet"/>
+      <w:lvlText w:val=""/>
+      <w:lvlJc w:val="left"/>
+      <w:pPr>
+        <w:tabs>
+          <w:tab w:val="num" w:pos="720"/>
+        </w:tabs>
+        <w:ind w:left="720" w:hanging="360"/>
+      </w:pPr>
+      <w:rPr>
+        <w:rFonts w:ascii="Symbol" w:hAnsi="Symbol" w:hint="default"/>
+        <w:sz w:val="20"/>
+      </w:rPr>
+    </w:lvl>
+    <w:lvl w:ilvl="1">
+      <w:start w:val="1"/>
+      <w:numFmt w:val="bullet"/>
+      <w:lvlText w:val="o"/>
+      <w:lvlJc w:val="left"/>
+      <w:pPr>
+        <w:tabs>
+          <w:tab w:val="num" w:pos="1440"/>
+        </w:tabs>
+        <w:ind w:left="1440" w:hanging="360"/>
+      </w:pPr>
+      <w:rPr>
+        <w:rFonts w:ascii="Courier New" w:hAnsi="Courier New" w:hint="default"/>
+        <w:sz w:val="20"/>
+      </w:rPr>
+    </w:lvl>
+    <w:lvl w:ilvl="2" w:tentative="1">
+      <w:start w:val="1"/>
+      <w:numFmt w:val="bullet"/>
+      <w:lvlText w:val=""/>
+      <w:lvlJc w:val="left"/>
+      <w:pPr>
+        <w:tabs>
+          <w:tab w:val="num" w:pos="2160"/>
+        </w:tabs>
+        <w:ind w:left="2160" w:hanging="360"/>
+      </w:pPr>
+      <w:rPr>
+        <w:rFonts w:ascii="Wingdings" w:hAnsi="Wingdings" w:hint="default"/>
+        <w:sz w:val="20"/>
+      </w:rPr>
+    </w:lvl>
+    <w:lvl w:ilvl="3" w:tentative="1">
+      <w:start w:val="1"/>
+      <w:numFmt w:val="bullet"/>
+      <w:lvlText w:val=""/>
+      <w:lvlJc w:val="left"/>
+      <w:pPr>
+        <w:tabs>
+          <w:tab w:val="num" w:pos="2880"/>
+        </w:tabs>
+        <w:ind w:left="2880" w:hanging="360"/>
+      </w:pPr>
+      <w:rPr>
+        <w:rFonts w:ascii="Wingdings" w:hAnsi="Wingdings" w:hint="default"/>
+        <w:sz w:val="20"/>
+      </w:rPr>
+    </w:lvl>
+    <w:lvl w:ilvl="4" w:tentative="1">
+      <w:start w:val="1"/>
+      <w:numFmt w:val="bullet"/>
+      <w:lvlText w:val=""/>
+      <w:lvlJc w:val="left"/>
+      <w:pPr>
+        <w:tabs>
+          <w:tab w:val="num" w:pos="3600"/>
+        </w:tabs>
+        <w:ind w:left="3600" w:hanging="360"/>
+      </w:pPr>
+      <w:rPr>
+        <w:rFonts w:ascii="Wingdings" w:hAnsi="Wingdings" w:hint="default"/>
+        <w:sz w:val="20"/>
+      </w:rPr>
+    </w:lvl>
+    <w:lvl w:ilvl="5" w:tentative="1">
+      <w:start w:val="1"/>
+      <w:numFmt w:val="bullet"/>
+      <w:lvlText w:val=""/>
+      <w:lvlJc w:val="left"/>
+      <w:pPr>
+        <w:tabs>
+          <w:tab w:val="num" w:pos="4320"/>
+        </w:tabs>
+        <w:ind w:left="4320" w:hanging="360"/>
+      </w:pPr>
+      <w:rPr>
+        <w:rFonts w:ascii="Wingdings" w:hAnsi="Wingdings" w:hint="default"/>
+        <w:sz w:val="20"/>
+      </w:rPr>
+    </w:lvl>
+    <w:lvl w:ilvl="6" w:tentative="1">
+      <w:start w:val="1"/>
+      <w:numFmt w:val="bullet"/>
+      <w:lvlText w:val=""/>
+      <w:lvlJc w:val="left"/>
+      <w:pPr>
+        <w:tabs>
+          <w:tab w:val="num" w:pos="5040"/>
+        </w:tabs>
+        <w:ind w:left="5040" w:hanging="360"/>
+      </w:pPr>
+      <w:rPr>
+        <w:rFonts w:ascii="Wingdings" w:hAnsi="Wingdings" w:hint="default"/>
+        <w:sz w:val="20"/>
+      </w:rPr>
+    </w:lvl>
+    <w:lvl w:ilvl="7" w:tentative="1">
+      <w:start w:val="1"/>
+      <w:numFmt w:val="bullet"/>
+      <w:lvlText w:val=""/>
+      <w:lvlJc w:val="left"/>
+      <w:pPr>
+        <w:tabs>
+          <w:tab w:val="num" w:pos="5760"/>
+        </w:tabs>
+        <w:ind w:left="5760" w:hanging="360"/>
+      </w:pPr>
+      <w:rPr>
+        <w:rFonts w:ascii="Wingdings" w:hAnsi="Wingdings" w:hint="default"/>
+        <w:sz w:val="20"/>
+      </w:rPr>
+    </w:lvl>
+    <w:lvl w:ilvl="8" w:tentative="1">
+      <w:start w:val="1"/>
+      <w:numFmt w:val="bullet"/>
+      <w:lvlText w:val=""/>
+      <w:lvlJc w:val="left"/>
+      <w:pPr>
+        <w:tabs>
+          <w:tab w:val="num" w:pos="6480"/>
+        </w:tabs>
+        <w:ind w:left="6480" w:hanging="360"/>
+      </w:pPr>
+      <w:rPr>
+        <w:rFonts w:ascii="Wingdings" w:hAnsi="Wingdings" w:hint="default"/>
+        <w:sz w:val="20"/>
+      </w:rPr>
+    </w:lvl>
+  </w:abstractNum>
+  <w:abstractNum w:abstractNumId="8" w15:restartNumberingAfterBreak="0">
     <w:nsid w:val="397869E2"/>
     <w:multiLevelType w:val="multilevel"/>
     <w:tmpl w:val="9B68914E"/>
@@ -4298,7 +8131,7 @@
       </w:pPr>
     </w:lvl>
   </w:abstractNum>
-  <w:abstractNum w:abstractNumId="4" w15:restartNumberingAfterBreak="0">
+  <w:abstractNum w:abstractNumId="9" w15:restartNumberingAfterBreak="0">
     <w:nsid w:val="4254402F"/>
     <w:multiLevelType w:val="multilevel"/>
     <w:tmpl w:val="1F44FBA8"/>
@@ -4447,7 +8280,422 @@
       </w:rPr>
     </w:lvl>
   </w:abstractNum>
-  <w:abstractNum w:abstractNumId="5" w15:restartNumberingAfterBreak="0">
+  <w:abstractNum w:abstractNumId="10" w15:restartNumberingAfterBreak="0">
+    <w:nsid w:val="4C663318"/>
+    <w:multiLevelType w:val="multilevel"/>
+    <w:tmpl w:val="DA1E71BA"/>
+    <w:lvl w:ilvl="0">
+      <w:start w:val="1"/>
+      <w:numFmt w:val="bullet"/>
+      <w:lvlText w:val=""/>
+      <w:lvlJc w:val="left"/>
+      <w:pPr>
+        <w:tabs>
+          <w:tab w:val="num" w:pos="720"/>
+        </w:tabs>
+        <w:ind w:left="720" w:hanging="360"/>
+      </w:pPr>
+      <w:rPr>
+        <w:rFonts w:ascii="Symbol" w:hAnsi="Symbol" w:hint="default"/>
+        <w:sz w:val="20"/>
+      </w:rPr>
+    </w:lvl>
+    <w:lvl w:ilvl="1">
+      <w:start w:val="1"/>
+      <w:numFmt w:val="bullet"/>
+      <w:lvlText w:val="o"/>
+      <w:lvlJc w:val="left"/>
+      <w:pPr>
+        <w:tabs>
+          <w:tab w:val="num" w:pos="1440"/>
+        </w:tabs>
+        <w:ind w:left="1440" w:hanging="360"/>
+      </w:pPr>
+      <w:rPr>
+        <w:rFonts w:ascii="Courier New" w:hAnsi="Courier New" w:hint="default"/>
+        <w:sz w:val="20"/>
+      </w:rPr>
+    </w:lvl>
+    <w:lvl w:ilvl="2" w:tentative="1">
+      <w:start w:val="1"/>
+      <w:numFmt w:val="bullet"/>
+      <w:lvlText w:val=""/>
+      <w:lvlJc w:val="left"/>
+      <w:pPr>
+        <w:tabs>
+          <w:tab w:val="num" w:pos="2160"/>
+        </w:tabs>
+        <w:ind w:left="2160" w:hanging="360"/>
+      </w:pPr>
+      <w:rPr>
+        <w:rFonts w:ascii="Wingdings" w:hAnsi="Wingdings" w:hint="default"/>
+        <w:sz w:val="20"/>
+      </w:rPr>
+    </w:lvl>
+    <w:lvl w:ilvl="3" w:tentative="1">
+      <w:start w:val="1"/>
+      <w:numFmt w:val="bullet"/>
+      <w:lvlText w:val=""/>
+      <w:lvlJc w:val="left"/>
+      <w:pPr>
+        <w:tabs>
+          <w:tab w:val="num" w:pos="2880"/>
+        </w:tabs>
+        <w:ind w:left="2880" w:hanging="360"/>
+      </w:pPr>
+      <w:rPr>
+        <w:rFonts w:ascii="Wingdings" w:hAnsi="Wingdings" w:hint="default"/>
+        <w:sz w:val="20"/>
+      </w:rPr>
+    </w:lvl>
+    <w:lvl w:ilvl="4" w:tentative="1">
+      <w:start w:val="1"/>
+      <w:numFmt w:val="bullet"/>
+      <w:lvlText w:val=""/>
+      <w:lvlJc w:val="left"/>
+      <w:pPr>
+        <w:tabs>
+          <w:tab w:val="num" w:pos="3600"/>
+        </w:tabs>
+        <w:ind w:left="3600" w:hanging="360"/>
+      </w:pPr>
+      <w:rPr>
+        <w:rFonts w:ascii="Wingdings" w:hAnsi="Wingdings" w:hint="default"/>
+        <w:sz w:val="20"/>
+      </w:rPr>
+    </w:lvl>
+    <w:lvl w:ilvl="5" w:tentative="1">
+      <w:start w:val="1"/>
+      <w:numFmt w:val="bullet"/>
+      <w:lvlText w:val=""/>
+      <w:lvlJc w:val="left"/>
+      <w:pPr>
+        <w:tabs>
+          <w:tab w:val="num" w:pos="4320"/>
+        </w:tabs>
+        <w:ind w:left="4320" w:hanging="360"/>
+      </w:pPr>
+      <w:rPr>
+        <w:rFonts w:ascii="Wingdings" w:hAnsi="Wingdings" w:hint="default"/>
+        <w:sz w:val="20"/>
+      </w:rPr>
+    </w:lvl>
+    <w:lvl w:ilvl="6" w:tentative="1">
+      <w:start w:val="1"/>
+      <w:numFmt w:val="bullet"/>
+      <w:lvlText w:val=""/>
+      <w:lvlJc w:val="left"/>
+      <w:pPr>
+        <w:tabs>
+          <w:tab w:val="num" w:pos="5040"/>
+        </w:tabs>
+        <w:ind w:left="5040" w:hanging="360"/>
+      </w:pPr>
+      <w:rPr>
+        <w:rFonts w:ascii="Wingdings" w:hAnsi="Wingdings" w:hint="default"/>
+        <w:sz w:val="20"/>
+      </w:rPr>
+    </w:lvl>
+    <w:lvl w:ilvl="7" w:tentative="1">
+      <w:start w:val="1"/>
+      <w:numFmt w:val="bullet"/>
+      <w:lvlText w:val=""/>
+      <w:lvlJc w:val="left"/>
+      <w:pPr>
+        <w:tabs>
+          <w:tab w:val="num" w:pos="5760"/>
+        </w:tabs>
+        <w:ind w:left="5760" w:hanging="360"/>
+      </w:pPr>
+      <w:rPr>
+        <w:rFonts w:ascii="Wingdings" w:hAnsi="Wingdings" w:hint="default"/>
+        <w:sz w:val="20"/>
+      </w:rPr>
+    </w:lvl>
+    <w:lvl w:ilvl="8" w:tentative="1">
+      <w:start w:val="1"/>
+      <w:numFmt w:val="bullet"/>
+      <w:lvlText w:val=""/>
+      <w:lvlJc w:val="left"/>
+      <w:pPr>
+        <w:tabs>
+          <w:tab w:val="num" w:pos="6480"/>
+        </w:tabs>
+        <w:ind w:left="6480" w:hanging="360"/>
+      </w:pPr>
+      <w:rPr>
+        <w:rFonts w:ascii="Wingdings" w:hAnsi="Wingdings" w:hint="default"/>
+        <w:sz w:val="20"/>
+      </w:rPr>
+    </w:lvl>
+  </w:abstractNum>
+  <w:abstractNum w:abstractNumId="11" w15:restartNumberingAfterBreak="0">
+    <w:nsid w:val="517A6F3D"/>
+    <w:multiLevelType w:val="multilevel"/>
+    <w:tmpl w:val="B0D455B2"/>
+    <w:lvl w:ilvl="0">
+      <w:start w:val="1"/>
+      <w:numFmt w:val="decimal"/>
+      <w:lvlText w:val="%1."/>
+      <w:lvlJc w:val="left"/>
+      <w:pPr>
+        <w:tabs>
+          <w:tab w:val="num" w:pos="720"/>
+        </w:tabs>
+        <w:ind w:left="720" w:hanging="360"/>
+      </w:pPr>
+    </w:lvl>
+    <w:lvl w:ilvl="1">
+      <w:start w:val="1"/>
+      <w:numFmt w:val="bullet"/>
+      <w:lvlText w:val="o"/>
+      <w:lvlJc w:val="left"/>
+      <w:pPr>
+        <w:tabs>
+          <w:tab w:val="num" w:pos="1440"/>
+        </w:tabs>
+        <w:ind w:left="1440" w:hanging="360"/>
+      </w:pPr>
+      <w:rPr>
+        <w:rFonts w:ascii="Courier New" w:hAnsi="Courier New" w:hint="default"/>
+        <w:sz w:val="20"/>
+      </w:rPr>
+    </w:lvl>
+    <w:lvl w:ilvl="2" w:tentative="1">
+      <w:start w:val="1"/>
+      <w:numFmt w:val="decimal"/>
+      <w:lvlText w:val="%3."/>
+      <w:lvlJc w:val="left"/>
+      <w:pPr>
+        <w:tabs>
+          <w:tab w:val="num" w:pos="2160"/>
+        </w:tabs>
+        <w:ind w:left="2160" w:hanging="360"/>
+      </w:pPr>
+    </w:lvl>
+    <w:lvl w:ilvl="3" w:tentative="1">
+      <w:start w:val="1"/>
+      <w:numFmt w:val="decimal"/>
+      <w:lvlText w:val="%4."/>
+      <w:lvlJc w:val="left"/>
+      <w:pPr>
+        <w:tabs>
+          <w:tab w:val="num" w:pos="2880"/>
+        </w:tabs>
+        <w:ind w:left="2880" w:hanging="360"/>
+      </w:pPr>
+    </w:lvl>
+    <w:lvl w:ilvl="4" w:tentative="1">
+      <w:start w:val="1"/>
+      <w:numFmt w:val="decimal"/>
+      <w:lvlText w:val="%5."/>
+      <w:lvlJc w:val="left"/>
+      <w:pPr>
+        <w:tabs>
+          <w:tab w:val="num" w:pos="3600"/>
+        </w:tabs>
+        <w:ind w:left="3600" w:hanging="360"/>
+      </w:pPr>
+    </w:lvl>
+    <w:lvl w:ilvl="5" w:tentative="1">
+      <w:start w:val="1"/>
+      <w:numFmt w:val="decimal"/>
+      <w:lvlText w:val="%6."/>
+      <w:lvlJc w:val="left"/>
+      <w:pPr>
+        <w:tabs>
+          <w:tab w:val="num" w:pos="4320"/>
+        </w:tabs>
+        <w:ind w:left="4320" w:hanging="360"/>
+      </w:pPr>
+    </w:lvl>
+    <w:lvl w:ilvl="6" w:tentative="1">
+      <w:start w:val="1"/>
+      <w:numFmt w:val="decimal"/>
+      <w:lvlText w:val="%7."/>
+      <w:lvlJc w:val="left"/>
+      <w:pPr>
+        <w:tabs>
+          <w:tab w:val="num" w:pos="5040"/>
+        </w:tabs>
+        <w:ind w:left="5040" w:hanging="360"/>
+      </w:pPr>
+    </w:lvl>
+    <w:lvl w:ilvl="7" w:tentative="1">
+      <w:start w:val="1"/>
+      <w:numFmt w:val="decimal"/>
+      <w:lvlText w:val="%8."/>
+      <w:lvlJc w:val="left"/>
+      <w:pPr>
+        <w:tabs>
+          <w:tab w:val="num" w:pos="5760"/>
+        </w:tabs>
+        <w:ind w:left="5760" w:hanging="360"/>
+      </w:pPr>
+    </w:lvl>
+    <w:lvl w:ilvl="8" w:tentative="1">
+      <w:start w:val="1"/>
+      <w:numFmt w:val="decimal"/>
+      <w:lvlText w:val="%9."/>
+      <w:lvlJc w:val="left"/>
+      <w:pPr>
+        <w:tabs>
+          <w:tab w:val="num" w:pos="6480"/>
+        </w:tabs>
+        <w:ind w:left="6480" w:hanging="360"/>
+      </w:pPr>
+    </w:lvl>
+  </w:abstractNum>
+  <w:abstractNum w:abstractNumId="12" w15:restartNumberingAfterBreak="0">
+    <w:nsid w:val="51C07851"/>
+    <w:multiLevelType w:val="multilevel"/>
+    <w:tmpl w:val="3118E16A"/>
+    <w:lvl w:ilvl="0">
+      <w:start w:val="1"/>
+      <w:numFmt w:val="bullet"/>
+      <w:lvlText w:val=""/>
+      <w:lvlJc w:val="left"/>
+      <w:pPr>
+        <w:tabs>
+          <w:tab w:val="num" w:pos="720"/>
+        </w:tabs>
+        <w:ind w:left="720" w:hanging="360"/>
+      </w:pPr>
+      <w:rPr>
+        <w:rFonts w:ascii="Symbol" w:hAnsi="Symbol" w:hint="default"/>
+        <w:sz w:val="20"/>
+      </w:rPr>
+    </w:lvl>
+    <w:lvl w:ilvl="1" w:tentative="1">
+      <w:start w:val="1"/>
+      <w:numFmt w:val="bullet"/>
+      <w:lvlText w:val="o"/>
+      <w:lvlJc w:val="left"/>
+      <w:pPr>
+        <w:tabs>
+          <w:tab w:val="num" w:pos="1440"/>
+        </w:tabs>
+        <w:ind w:left="1440" w:hanging="360"/>
+      </w:pPr>
+      <w:rPr>
+        <w:rFonts w:ascii="Courier New" w:hAnsi="Courier New" w:hint="default"/>
+        <w:sz w:val="20"/>
+      </w:rPr>
+    </w:lvl>
+    <w:lvl w:ilvl="2" w:tentative="1">
+      <w:start w:val="1"/>
+      <w:numFmt w:val="bullet"/>
+      <w:lvlText w:val=""/>
+      <w:lvlJc w:val="left"/>
+      <w:pPr>
+        <w:tabs>
+          <w:tab w:val="num" w:pos="2160"/>
+        </w:tabs>
+        <w:ind w:left="2160" w:hanging="360"/>
+      </w:pPr>
+      <w:rPr>
+        <w:rFonts w:ascii="Wingdings" w:hAnsi="Wingdings" w:hint="default"/>
+        <w:sz w:val="20"/>
+      </w:rPr>
+    </w:lvl>
+    <w:lvl w:ilvl="3" w:tentative="1">
+      <w:start w:val="1"/>
+      <w:numFmt w:val="bullet"/>
+      <w:lvlText w:val=""/>
+      <w:lvlJc w:val="left"/>
+      <w:pPr>
+        <w:tabs>
+          <w:tab w:val="num" w:pos="2880"/>
+        </w:tabs>
+        <w:ind w:left="2880" w:hanging="360"/>
+      </w:pPr>
+      <w:rPr>
+        <w:rFonts w:ascii="Wingdings" w:hAnsi="Wingdings" w:hint="default"/>
+        <w:sz w:val="20"/>
+      </w:rPr>
+    </w:lvl>
+    <w:lvl w:ilvl="4" w:tentative="1">
+      <w:start w:val="1"/>
+      <w:numFmt w:val="bullet"/>
+      <w:lvlText w:val=""/>
+      <w:lvlJc w:val="left"/>
+      <w:pPr>
+        <w:tabs>
+          <w:tab w:val="num" w:pos="3600"/>
+        </w:tabs>
+        <w:ind w:left="3600" w:hanging="360"/>
+      </w:pPr>
+      <w:rPr>
+        <w:rFonts w:ascii="Wingdings" w:hAnsi="Wingdings" w:hint="default"/>
+        <w:sz w:val="20"/>
+      </w:rPr>
+    </w:lvl>
+    <w:lvl w:ilvl="5" w:tentative="1">
+      <w:start w:val="1"/>
+      <w:numFmt w:val="bullet"/>
+      <w:lvlText w:val=""/>
+      <w:lvlJc w:val="left"/>
+      <w:pPr>
+        <w:tabs>
+          <w:tab w:val="num" w:pos="4320"/>
+        </w:tabs>
+        <w:ind w:left="4320" w:hanging="360"/>
+      </w:pPr>
+      <w:rPr>
+        <w:rFonts w:ascii="Wingdings" w:hAnsi="Wingdings" w:hint="default"/>
+        <w:sz w:val="20"/>
+      </w:rPr>
+    </w:lvl>
+    <w:lvl w:ilvl="6" w:tentative="1">
+      <w:start w:val="1"/>
+      <w:numFmt w:val="bullet"/>
+      <w:lvlText w:val=""/>
+      <w:lvlJc w:val="left"/>
+      <w:pPr>
+        <w:tabs>
+          <w:tab w:val="num" w:pos="5040"/>
+        </w:tabs>
+        <w:ind w:left="5040" w:hanging="360"/>
+      </w:pPr>
+      <w:rPr>
+        <w:rFonts w:ascii="Wingdings" w:hAnsi="Wingdings" w:hint="default"/>
+        <w:sz w:val="20"/>
+      </w:rPr>
+    </w:lvl>
+    <w:lvl w:ilvl="7" w:tentative="1">
+      <w:start w:val="1"/>
+      <w:numFmt w:val="bullet"/>
+      <w:lvlText w:val=""/>
+      <w:lvlJc w:val="left"/>
+      <w:pPr>
+        <w:tabs>
+          <w:tab w:val="num" w:pos="5760"/>
+        </w:tabs>
+        <w:ind w:left="5760" w:hanging="360"/>
+      </w:pPr>
+      <w:rPr>
+        <w:rFonts w:ascii="Wingdings" w:hAnsi="Wingdings" w:hint="default"/>
+        <w:sz w:val="20"/>
+      </w:rPr>
+    </w:lvl>
+    <w:lvl w:ilvl="8" w:tentative="1">
+      <w:start w:val="1"/>
+      <w:numFmt w:val="bullet"/>
+      <w:lvlText w:val=""/>
+      <w:lvlJc w:val="left"/>
+      <w:pPr>
+        <w:tabs>
+          <w:tab w:val="num" w:pos="6480"/>
+        </w:tabs>
+        <w:ind w:left="6480" w:hanging="360"/>
+      </w:pPr>
+      <w:rPr>
+        <w:rFonts w:ascii="Wingdings" w:hAnsi="Wingdings" w:hint="default"/>
+        <w:sz w:val="20"/>
+      </w:rPr>
+    </w:lvl>
+  </w:abstractNum>
+  <w:abstractNum w:abstractNumId="13" w15:restartNumberingAfterBreak="0">
     <w:nsid w:val="5F3666C9"/>
     <w:multiLevelType w:val="multilevel"/>
     <w:tmpl w:val="0EF8B6FE"/>
@@ -4596,7 +8844,305 @@
       </w:rPr>
     </w:lvl>
   </w:abstractNum>
-  <w:abstractNum w:abstractNumId="6" w15:restartNumberingAfterBreak="0">
+  <w:abstractNum w:abstractNumId="14" w15:restartNumberingAfterBreak="0">
+    <w:nsid w:val="62A933B2"/>
+    <w:multiLevelType w:val="multilevel"/>
+    <w:tmpl w:val="FE28D7F8"/>
+    <w:lvl w:ilvl="0">
+      <w:start w:val="1"/>
+      <w:numFmt w:val="bullet"/>
+      <w:lvlText w:val=""/>
+      <w:lvlJc w:val="left"/>
+      <w:pPr>
+        <w:tabs>
+          <w:tab w:val="num" w:pos="720"/>
+        </w:tabs>
+        <w:ind w:left="720" w:hanging="360"/>
+      </w:pPr>
+      <w:rPr>
+        <w:rFonts w:ascii="Symbol" w:hAnsi="Symbol" w:hint="default"/>
+        <w:sz w:val="20"/>
+      </w:rPr>
+    </w:lvl>
+    <w:lvl w:ilvl="1" w:tentative="1">
+      <w:start w:val="1"/>
+      <w:numFmt w:val="bullet"/>
+      <w:lvlText w:val="o"/>
+      <w:lvlJc w:val="left"/>
+      <w:pPr>
+        <w:tabs>
+          <w:tab w:val="num" w:pos="1440"/>
+        </w:tabs>
+        <w:ind w:left="1440" w:hanging="360"/>
+      </w:pPr>
+      <w:rPr>
+        <w:rFonts w:ascii="Courier New" w:hAnsi="Courier New" w:hint="default"/>
+        <w:sz w:val="20"/>
+      </w:rPr>
+    </w:lvl>
+    <w:lvl w:ilvl="2" w:tentative="1">
+      <w:start w:val="1"/>
+      <w:numFmt w:val="bullet"/>
+      <w:lvlText w:val=""/>
+      <w:lvlJc w:val="left"/>
+      <w:pPr>
+        <w:tabs>
+          <w:tab w:val="num" w:pos="2160"/>
+        </w:tabs>
+        <w:ind w:left="2160" w:hanging="360"/>
+      </w:pPr>
+      <w:rPr>
+        <w:rFonts w:ascii="Wingdings" w:hAnsi="Wingdings" w:hint="default"/>
+        <w:sz w:val="20"/>
+      </w:rPr>
+    </w:lvl>
+    <w:lvl w:ilvl="3" w:tentative="1">
+      <w:start w:val="1"/>
+      <w:numFmt w:val="bullet"/>
+      <w:lvlText w:val=""/>
+      <w:lvlJc w:val="left"/>
+      <w:pPr>
+        <w:tabs>
+          <w:tab w:val="num" w:pos="2880"/>
+        </w:tabs>
+        <w:ind w:left="2880" w:hanging="360"/>
+      </w:pPr>
+      <w:rPr>
+        <w:rFonts w:ascii="Wingdings" w:hAnsi="Wingdings" w:hint="default"/>
+        <w:sz w:val="20"/>
+      </w:rPr>
+    </w:lvl>
+    <w:lvl w:ilvl="4" w:tentative="1">
+      <w:start w:val="1"/>
+      <w:numFmt w:val="bullet"/>
+      <w:lvlText w:val=""/>
+      <w:lvlJc w:val="left"/>
+      <w:pPr>
+        <w:tabs>
+          <w:tab w:val="num" w:pos="3600"/>
+        </w:tabs>
+        <w:ind w:left="3600" w:hanging="360"/>
+      </w:pPr>
+      <w:rPr>
+        <w:rFonts w:ascii="Wingdings" w:hAnsi="Wingdings" w:hint="default"/>
+        <w:sz w:val="20"/>
+      </w:rPr>
+    </w:lvl>
+    <w:lvl w:ilvl="5" w:tentative="1">
+      <w:start w:val="1"/>
+      <w:numFmt w:val="bullet"/>
+      <w:lvlText w:val=""/>
+      <w:lvlJc w:val="left"/>
+      <w:pPr>
+        <w:tabs>
+          <w:tab w:val="num" w:pos="4320"/>
+        </w:tabs>
+        <w:ind w:left="4320" w:hanging="360"/>
+      </w:pPr>
+      <w:rPr>
+        <w:rFonts w:ascii="Wingdings" w:hAnsi="Wingdings" w:hint="default"/>
+        <w:sz w:val="20"/>
+      </w:rPr>
+    </w:lvl>
+    <w:lvl w:ilvl="6" w:tentative="1">
+      <w:start w:val="1"/>
+      <w:numFmt w:val="bullet"/>
+      <w:lvlText w:val=""/>
+      <w:lvlJc w:val="left"/>
+      <w:pPr>
+        <w:tabs>
+          <w:tab w:val="num" w:pos="5040"/>
+        </w:tabs>
+        <w:ind w:left="5040" w:hanging="360"/>
+      </w:pPr>
+      <w:rPr>
+        <w:rFonts w:ascii="Wingdings" w:hAnsi="Wingdings" w:hint="default"/>
+        <w:sz w:val="20"/>
+      </w:rPr>
+    </w:lvl>
+    <w:lvl w:ilvl="7" w:tentative="1">
+      <w:start w:val="1"/>
+      <w:numFmt w:val="bullet"/>
+      <w:lvlText w:val=""/>
+      <w:lvlJc w:val="left"/>
+      <w:pPr>
+        <w:tabs>
+          <w:tab w:val="num" w:pos="5760"/>
+        </w:tabs>
+        <w:ind w:left="5760" w:hanging="360"/>
+      </w:pPr>
+      <w:rPr>
+        <w:rFonts w:ascii="Wingdings" w:hAnsi="Wingdings" w:hint="default"/>
+        <w:sz w:val="20"/>
+      </w:rPr>
+    </w:lvl>
+    <w:lvl w:ilvl="8" w:tentative="1">
+      <w:start w:val="1"/>
+      <w:numFmt w:val="bullet"/>
+      <w:lvlText w:val=""/>
+      <w:lvlJc w:val="left"/>
+      <w:pPr>
+        <w:tabs>
+          <w:tab w:val="num" w:pos="6480"/>
+        </w:tabs>
+        <w:ind w:left="6480" w:hanging="360"/>
+      </w:pPr>
+      <w:rPr>
+        <w:rFonts w:ascii="Wingdings" w:hAnsi="Wingdings" w:hint="default"/>
+        <w:sz w:val="20"/>
+      </w:rPr>
+    </w:lvl>
+  </w:abstractNum>
+  <w:abstractNum w:abstractNumId="15" w15:restartNumberingAfterBreak="0">
+    <w:nsid w:val="6A034906"/>
+    <w:multiLevelType w:val="multilevel"/>
+    <w:tmpl w:val="45DEA8B8"/>
+    <w:lvl w:ilvl="0">
+      <w:start w:val="1"/>
+      <w:numFmt w:val="bullet"/>
+      <w:lvlText w:val=""/>
+      <w:lvlJc w:val="left"/>
+      <w:pPr>
+        <w:tabs>
+          <w:tab w:val="num" w:pos="720"/>
+        </w:tabs>
+        <w:ind w:left="720" w:hanging="360"/>
+      </w:pPr>
+      <w:rPr>
+        <w:rFonts w:ascii="Symbol" w:hAnsi="Symbol" w:hint="default"/>
+        <w:sz w:val="20"/>
+      </w:rPr>
+    </w:lvl>
+    <w:lvl w:ilvl="1" w:tentative="1">
+      <w:start w:val="1"/>
+      <w:numFmt w:val="bullet"/>
+      <w:lvlText w:val="o"/>
+      <w:lvlJc w:val="left"/>
+      <w:pPr>
+        <w:tabs>
+          <w:tab w:val="num" w:pos="1440"/>
+        </w:tabs>
+        <w:ind w:left="1440" w:hanging="360"/>
+      </w:pPr>
+      <w:rPr>
+        <w:rFonts w:ascii="Courier New" w:hAnsi="Courier New" w:hint="default"/>
+        <w:sz w:val="20"/>
+      </w:rPr>
+    </w:lvl>
+    <w:lvl w:ilvl="2" w:tentative="1">
+      <w:start w:val="1"/>
+      <w:numFmt w:val="bullet"/>
+      <w:lvlText w:val=""/>
+      <w:lvlJc w:val="left"/>
+      <w:pPr>
+        <w:tabs>
+          <w:tab w:val="num" w:pos="2160"/>
+        </w:tabs>
+        <w:ind w:left="2160" w:hanging="360"/>
+      </w:pPr>
+      <w:rPr>
+        <w:rFonts w:ascii="Wingdings" w:hAnsi="Wingdings" w:hint="default"/>
+        <w:sz w:val="20"/>
+      </w:rPr>
+    </w:lvl>
+    <w:lvl w:ilvl="3" w:tentative="1">
+      <w:start w:val="1"/>
+      <w:numFmt w:val="bullet"/>
+      <w:lvlText w:val=""/>
+      <w:lvlJc w:val="left"/>
+      <w:pPr>
+        <w:tabs>
+          <w:tab w:val="num" w:pos="2880"/>
+        </w:tabs>
+        <w:ind w:left="2880" w:hanging="360"/>
+      </w:pPr>
+      <w:rPr>
+        <w:rFonts w:ascii="Wingdings" w:hAnsi="Wingdings" w:hint="default"/>
+        <w:sz w:val="20"/>
+      </w:rPr>
+    </w:lvl>
+    <w:lvl w:ilvl="4" w:tentative="1">
+      <w:start w:val="1"/>
+      <w:numFmt w:val="bullet"/>
+      <w:lvlText w:val=""/>
+      <w:lvlJc w:val="left"/>
+      <w:pPr>
+        <w:tabs>
+          <w:tab w:val="num" w:pos="3600"/>
+        </w:tabs>
+        <w:ind w:left="3600" w:hanging="360"/>
+      </w:pPr>
+      <w:rPr>
+        <w:rFonts w:ascii="Wingdings" w:hAnsi="Wingdings" w:hint="default"/>
+        <w:sz w:val="20"/>
+      </w:rPr>
+    </w:lvl>
+    <w:lvl w:ilvl="5" w:tentative="1">
+      <w:start w:val="1"/>
+      <w:numFmt w:val="bullet"/>
+      <w:lvlText w:val=""/>
+      <w:lvlJc w:val="left"/>
+      <w:pPr>
+        <w:tabs>
+          <w:tab w:val="num" w:pos="4320"/>
+        </w:tabs>
+        <w:ind w:left="4320" w:hanging="360"/>
+      </w:pPr>
+      <w:rPr>
+        <w:rFonts w:ascii="Wingdings" w:hAnsi="Wingdings" w:hint="default"/>
+        <w:sz w:val="20"/>
+      </w:rPr>
+    </w:lvl>
+    <w:lvl w:ilvl="6" w:tentative="1">
+      <w:start w:val="1"/>
+      <w:numFmt w:val="bullet"/>
+      <w:lvlText w:val=""/>
+      <w:lvlJc w:val="left"/>
+      <w:pPr>
+        <w:tabs>
+          <w:tab w:val="num" w:pos="5040"/>
+        </w:tabs>
+        <w:ind w:left="5040" w:hanging="360"/>
+      </w:pPr>
+      <w:rPr>
+        <w:rFonts w:ascii="Wingdings" w:hAnsi="Wingdings" w:hint="default"/>
+        <w:sz w:val="20"/>
+      </w:rPr>
+    </w:lvl>
+    <w:lvl w:ilvl="7" w:tentative="1">
+      <w:start w:val="1"/>
+      <w:numFmt w:val="bullet"/>
+      <w:lvlText w:val=""/>
+      <w:lvlJc w:val="left"/>
+      <w:pPr>
+        <w:tabs>
+          <w:tab w:val="num" w:pos="5760"/>
+        </w:tabs>
+        <w:ind w:left="5760" w:hanging="360"/>
+      </w:pPr>
+      <w:rPr>
+        <w:rFonts w:ascii="Wingdings" w:hAnsi="Wingdings" w:hint="default"/>
+        <w:sz w:val="20"/>
+      </w:rPr>
+    </w:lvl>
+    <w:lvl w:ilvl="8" w:tentative="1">
+      <w:start w:val="1"/>
+      <w:numFmt w:val="bullet"/>
+      <w:lvlText w:val=""/>
+      <w:lvlJc w:val="left"/>
+      <w:pPr>
+        <w:tabs>
+          <w:tab w:val="num" w:pos="6480"/>
+        </w:tabs>
+        <w:ind w:left="6480" w:hanging="360"/>
+      </w:pPr>
+      <w:rPr>
+        <w:rFonts w:ascii="Wingdings" w:hAnsi="Wingdings" w:hint="default"/>
+        <w:sz w:val="20"/>
+      </w:rPr>
+    </w:lvl>
+  </w:abstractNum>
+  <w:abstractNum w:abstractNumId="16" w15:restartNumberingAfterBreak="0">
     <w:nsid w:val="72E054B8"/>
     <w:multiLevelType w:val="multilevel"/>
     <w:tmpl w:val="D47E5F6C"/>
@@ -4749,22 +9295,52 @@
     <w:abstractNumId w:val="0"/>
   </w:num>
   <w:num w:numId="2" w16cid:durableId="1718240339">
+    <w:abstractNumId w:val="3"/>
+  </w:num>
+  <w:num w:numId="3" w16cid:durableId="210045260">
+    <w:abstractNumId w:val="16"/>
+  </w:num>
+  <w:num w:numId="4" w16cid:durableId="1306742930">
+    <w:abstractNumId w:val="13"/>
+  </w:num>
+  <w:num w:numId="5" w16cid:durableId="1901473658">
+    <w:abstractNumId w:val="8"/>
+  </w:num>
+  <w:num w:numId="6" w16cid:durableId="625738900">
+    <w:abstractNumId w:val="5"/>
+  </w:num>
+  <w:num w:numId="7" w16cid:durableId="105004930">
+    <w:abstractNumId w:val="9"/>
+  </w:num>
+  <w:num w:numId="8" w16cid:durableId="997490685">
+    <w:abstractNumId w:val="7"/>
+  </w:num>
+  <w:num w:numId="9" w16cid:durableId="2056731169">
+    <w:abstractNumId w:val="14"/>
+  </w:num>
+  <w:num w:numId="10" w16cid:durableId="952635576">
+    <w:abstractNumId w:val="10"/>
+  </w:num>
+  <w:num w:numId="11" w16cid:durableId="515391699">
     <w:abstractNumId w:val="1"/>
   </w:num>
-  <w:num w:numId="3" w16cid:durableId="210045260">
+  <w:num w:numId="12" w16cid:durableId="100492341">
     <w:abstractNumId w:val="6"/>
   </w:num>
-  <w:num w:numId="4" w16cid:durableId="1306742930">
-    <w:abstractNumId w:val="5"/>
-  </w:num>
-  <w:num w:numId="5" w16cid:durableId="1901473658">
-    <w:abstractNumId w:val="3"/>
-  </w:num>
-  <w:num w:numId="6" w16cid:durableId="625738900">
+  <w:num w:numId="13" w16cid:durableId="575825955">
     <w:abstractNumId w:val="2"/>
   </w:num>
-  <w:num w:numId="7" w16cid:durableId="105004930">
+  <w:num w:numId="14" w16cid:durableId="139883493">
+    <w:abstractNumId w:val="11"/>
+  </w:num>
+  <w:num w:numId="15" w16cid:durableId="231162101">
+    <w:abstractNumId w:val="15"/>
+  </w:num>
+  <w:num w:numId="16" w16cid:durableId="1446341268">
     <w:abstractNumId w:val="4"/>
+  </w:num>
+  <w:num w:numId="17" w16cid:durableId="408967246">
+    <w:abstractNumId w:val="12"/>
   </w:num>
 </w:numbering>
 </file>
